--- a/DSV_Vetter/Uebung4/K03p_Praktische�bung04(Faltung_Bodediagramm).docx
+++ b/DSV_Vetter/Uebung4/K03p_Praktische�bung04(Faltung_Bodediagramm).docx
@@ -4,7 +4,7 @@
   <w:body>
     <w:p>
       <w:pPr>
-        <w:pStyle w:val="Heading1"/>
+        <w:pStyle w:val="berschrift1"/>
         <w:tabs>
           <w:tab w:val="left" w:pos="4962"/>
         </w:tabs>
@@ -83,7 +83,7 @@
     </w:p>
     <w:p>
       <w:pPr>
-        <w:pStyle w:val="Heading1"/>
+        <w:pStyle w:val="berschrift1"/>
         <w:tabs>
           <w:tab w:val="left" w:pos="4962"/>
         </w:tabs>
@@ -102,7 +102,7 @@
     </w:p>
     <w:p>
       <w:pPr>
-        <w:pStyle w:val="Heading3"/>
+        <w:pStyle w:val="berschrift3"/>
         <w:rPr>
           <w:b w:val="0"/>
           <w:i/>
@@ -147,7 +147,7 @@
     </w:p>
     <w:p>
       <w:pPr>
-        <w:pStyle w:val="Heading1"/>
+        <w:pStyle w:val="berschrift1"/>
       </w:pPr>
       <w:r>
         <w:t xml:space="preserve">Faltung, </w:t>
@@ -164,7 +164,7 @@
     <w:p/>
     <w:p>
       <w:pPr>
-        <w:pStyle w:val="Heading3"/>
+        <w:pStyle w:val="berschrift3"/>
       </w:pPr>
       <w:r>
         <w:t>Ziel</w:t>
@@ -172,7 +172,7 @@
     </w:p>
     <w:p>
       <w:pPr>
-        <w:pStyle w:val="ListParagraph"/>
+        <w:pStyle w:val="Listenabsatz"/>
         <w:numPr>
           <w:ilvl w:val="0"/>
           <w:numId w:val="1"/>
@@ -187,7 +187,7 @@
     </w:p>
     <w:p>
       <w:pPr>
-        <w:pStyle w:val="ListParagraph"/>
+        <w:pStyle w:val="Listenabsatz"/>
         <w:numPr>
           <w:ilvl w:val="1"/>
           <w:numId w:val="1"/>
@@ -199,7 +199,7 @@
     </w:p>
     <w:p>
       <w:pPr>
-        <w:pStyle w:val="ListParagraph"/>
+        <w:pStyle w:val="Listenabsatz"/>
         <w:numPr>
           <w:ilvl w:val="0"/>
           <w:numId w:val="1"/>
@@ -222,12 +222,12 @@
     </w:p>
     <w:p>
       <w:pPr>
-        <w:pStyle w:val="ListParagraph"/>
+        <w:pStyle w:val="Listenabsatz"/>
       </w:pPr>
     </w:p>
     <w:p>
       <w:pPr>
-        <w:pStyle w:val="Heading3"/>
+        <w:pStyle w:val="berschrift3"/>
       </w:pPr>
       <w:r>
         <w:t>Übung</w:t>
@@ -235,7 +235,7 @@
     </w:p>
     <w:p>
       <w:pPr>
-        <w:pStyle w:val="ListParagraph"/>
+        <w:pStyle w:val="Listenabsatz"/>
         <w:numPr>
           <w:ilvl w:val="0"/>
           <w:numId w:val="6"/>
@@ -342,7 +342,7 @@
     </w:p>
     <w:p>
       <w:pPr>
-        <w:pStyle w:val="ListParagraph"/>
+        <w:pStyle w:val="Listenabsatz"/>
         <w:numPr>
           <w:ilvl w:val="1"/>
           <w:numId w:val="6"/>
@@ -357,7 +357,7 @@
     </w:p>
     <w:p>
       <w:pPr>
-        <w:pStyle w:val="ListParagraph"/>
+        <w:pStyle w:val="Listenabsatz"/>
         <w:numPr>
           <w:ilvl w:val="2"/>
           <w:numId w:val="6"/>
@@ -401,7 +401,7 @@
     </w:p>
     <w:p>
       <w:pPr>
-        <w:pStyle w:val="ListParagraph"/>
+        <w:pStyle w:val="Listenabsatz"/>
         <w:numPr>
           <w:ilvl w:val="2"/>
           <w:numId w:val="6"/>
@@ -445,7 +445,7 @@
     </w:p>
     <w:p>
       <w:pPr>
-        <w:pStyle w:val="ListParagraph"/>
+        <w:pStyle w:val="Listenabsatz"/>
         <w:numPr>
           <w:ilvl w:val="2"/>
           <w:numId w:val="6"/>
@@ -495,7 +495,7 @@
     </w:p>
     <w:p>
       <w:pPr>
-        <w:pStyle w:val="ListParagraph"/>
+        <w:pStyle w:val="Listenabsatz"/>
         <w:numPr>
           <w:ilvl w:val="1"/>
           <w:numId w:val="6"/>
@@ -546,7 +546,7 @@
     </w:p>
     <w:p>
       <w:pPr>
-        <w:pStyle w:val="ListParagraph"/>
+        <w:pStyle w:val="Listenabsatz"/>
         <w:numPr>
           <w:ilvl w:val="1"/>
           <w:numId w:val="6"/>
@@ -623,304 +623,2032 @@
     </w:p>
     <w:p>
       <w:pPr>
-        <w:pStyle w:val="ListParagraph"/>
+        <w:pStyle w:val="Listenabsatz"/>
         <w:ind w:left="360"/>
         <w:rPr>
           <w:color w:val="FF0000"/>
         </w:rPr>
       </w:pPr>
+    </w:p>
+    <w:p>
+      <w:pPr>
+        <w:pStyle w:val="Listenabsatz"/>
+        <w:numPr>
+          <w:ilvl w:val="0"/>
+          <w:numId w:val="6"/>
+        </w:numPr>
+      </w:pPr>
+      <w:r>
+        <w:t xml:space="preserve">Optional: </w:t>
+      </w:r>
+      <w:r>
+        <w:rPr>
+          <w:szCs w:val="20"/>
+        </w:rPr>
+        <w:t>Schr</w:t>
+      </w:r>
+      <w:r>
+        <w:rPr>
+          <w:szCs w:val="20"/>
+        </w:rPr>
+        <w:t xml:space="preserve">eiben Sie eine Funktion  </w:t>
+      </w:r>
+      <w:proofErr w:type="spellStart"/>
+      <w:r>
+        <w:rPr>
+          <w:rFonts w:ascii="Courier New" w:hAnsi="Courier New" w:cs="Courier New"/>
+          <w:color w:val="000000"/>
+          <w:szCs w:val="20"/>
+        </w:rPr>
+        <w:t>Bode</w:t>
+      </w:r>
+      <w:r>
+        <w:rPr>
+          <w:rFonts w:ascii="Courier New" w:hAnsi="Courier New" w:cs="Courier New"/>
+          <w:color w:val="000000"/>
+          <w:szCs w:val="20"/>
+        </w:rPr>
+        <w:t>Diagramm</w:t>
+      </w:r>
+      <w:proofErr w:type="spellEnd"/>
+      <w:r>
+        <w:rPr>
+          <w:rFonts w:ascii="Courier New" w:hAnsi="Courier New" w:cs="Courier New"/>
+          <w:color w:val="000000"/>
+          <w:szCs w:val="20"/>
+        </w:rPr>
+        <w:t>(</w:t>
+      </w:r>
+      <w:proofErr w:type="spellStart"/>
+      <w:r>
+        <w:rPr>
+          <w:rFonts w:ascii="Courier New" w:hAnsi="Courier New" w:cs="Courier New"/>
+          <w:color w:val="000000"/>
+          <w:szCs w:val="20"/>
+        </w:rPr>
+        <w:t>g</w:t>
+      </w:r>
+      <w:proofErr w:type="gramStart"/>
+      <w:r>
+        <w:rPr>
+          <w:rFonts w:ascii="Courier New" w:hAnsi="Courier New" w:cs="Courier New"/>
+          <w:color w:val="000000"/>
+          <w:szCs w:val="20"/>
+        </w:rPr>
+        <w:t>,fmin,df,fm</w:t>
+      </w:r>
+      <w:r>
+        <w:rPr>
+          <w:rFonts w:ascii="Courier New" w:hAnsi="Courier New" w:cs="Courier New"/>
+          <w:color w:val="000000"/>
+          <w:szCs w:val="20"/>
+        </w:rPr>
+        <w:t>ax</w:t>
+      </w:r>
+      <w:proofErr w:type="spellEnd"/>
+      <w:proofErr w:type="gramEnd"/>
+      <w:r>
+        <w:rPr>
+          <w:rFonts w:ascii="Courier New" w:hAnsi="Courier New" w:cs="Courier New"/>
+          <w:color w:val="000000"/>
+          <w:szCs w:val="20"/>
+        </w:rPr>
+        <w:t>),</w:t>
+      </w:r>
+      <w:r>
+        <w:rPr>
+          <w:szCs w:val="20"/>
+        </w:rPr>
+        <w:t xml:space="preserve"> welche</w:t>
+      </w:r>
+      <w:r>
+        <w:rPr>
+          <w:szCs w:val="20"/>
+        </w:rPr>
+        <w:t xml:space="preserve"> das </w:t>
+      </w:r>
+      <w:proofErr w:type="spellStart"/>
+      <w:r>
+        <w:rPr>
+          <w:szCs w:val="20"/>
+        </w:rPr>
+        <w:t>Bodediagramm</w:t>
+      </w:r>
+      <w:proofErr w:type="spellEnd"/>
+      <w:r>
+        <w:rPr>
+          <w:szCs w:val="20"/>
+        </w:rPr>
+        <w:t xml:space="preserve"> der </w:t>
+      </w:r>
+      <w:r>
+        <w:rPr>
+          <w:szCs w:val="20"/>
+        </w:rPr>
+        <w:t>Impulsantwort g</w:t>
+      </w:r>
+      <w:r>
+        <w:rPr>
+          <w:szCs w:val="20"/>
+        </w:rPr>
+        <w:t xml:space="preserve"> darstellt</w:t>
+      </w:r>
+      <w:r>
+        <w:rPr>
+          <w:szCs w:val="20"/>
+        </w:rPr>
+        <w:t>. Man wende die Methode an, die auch im Praktikum Signale und Systeme</w:t>
+      </w:r>
+      <w:r>
+        <w:rPr>
+          <w:szCs w:val="20"/>
+        </w:rPr>
+        <w:t xml:space="preserve"> 4.4 für die I</w:t>
+      </w:r>
+      <w:r>
+        <w:rPr>
+          <w:szCs w:val="20"/>
+        </w:rPr>
+        <w:t xml:space="preserve">dentifizierung der Übertragungsfunktion gebraucht wird. </w:t>
+      </w:r>
+    </w:p>
+    <w:p>
+      <w:pPr>
+        <w:pStyle w:val="Listenabsatz"/>
+        <w:ind w:left="1080"/>
+      </w:pPr>
+      <w:r>
+        <w:rPr>
+          <w:szCs w:val="20"/>
+        </w:rPr>
+        <w:t>Hinweis</w:t>
+      </w:r>
+      <w:r>
+        <w:rPr>
+          <w:szCs w:val="20"/>
+        </w:rPr>
+        <w:t>: Nacheinander folgend</w:t>
+      </w:r>
+      <w:r>
+        <w:rPr>
+          <w:szCs w:val="20"/>
+        </w:rPr>
+        <w:t xml:space="preserve"> </w:t>
+      </w:r>
+      <w:r>
+        <w:rPr>
+          <w:szCs w:val="20"/>
+        </w:rPr>
+        <w:t xml:space="preserve">werden harmonische Signale </w:t>
+      </w:r>
+      <w:r>
+        <w:rPr>
+          <w:szCs w:val="20"/>
+        </w:rPr>
+        <w:t xml:space="preserve">mit einer Amplitude </w:t>
+      </w:r>
+      <w:r>
+        <w:rPr>
+          <w:szCs w:val="20"/>
+        </w:rPr>
+        <w:t xml:space="preserve">1 und einer Frequenz die von </w:t>
+      </w:r>
+      <w:r>
+        <w:rPr>
+          <w:szCs w:val="20"/>
+        </w:rPr>
+        <w:t xml:space="preserve">f= </w:t>
+      </w:r>
+      <w:proofErr w:type="spellStart"/>
+      <w:r>
+        <w:rPr>
+          <w:szCs w:val="20"/>
+        </w:rPr>
+        <w:t>fmin</w:t>
+      </w:r>
+      <w:proofErr w:type="spellEnd"/>
+      <w:r>
+        <w:rPr>
+          <w:szCs w:val="20"/>
+        </w:rPr>
+        <w:t xml:space="preserve">, </w:t>
+      </w:r>
+      <w:proofErr w:type="spellStart"/>
+      <w:r>
+        <w:rPr>
+          <w:szCs w:val="20"/>
+        </w:rPr>
+        <w:t>fmin+df</w:t>
+      </w:r>
+      <w:proofErr w:type="spellEnd"/>
+      <w:r>
+        <w:rPr>
+          <w:szCs w:val="20"/>
+        </w:rPr>
+        <w:t>, fmin+2df,…</w:t>
+      </w:r>
+      <w:proofErr w:type="spellStart"/>
+      <w:r>
+        <w:rPr>
+          <w:szCs w:val="20"/>
+        </w:rPr>
+        <w:t>fmax</w:t>
+      </w:r>
+      <w:proofErr w:type="spellEnd"/>
+      <w:r>
+        <w:rPr>
+          <w:szCs w:val="20"/>
+        </w:rPr>
+        <w:t xml:space="preserve"> variiert mit der Impulsantwort</w:t>
+      </w:r>
+      <w:r>
+        <w:rPr>
+          <w:szCs w:val="20"/>
+        </w:rPr>
+        <w:t xml:space="preserve"> g</w:t>
+      </w:r>
+      <w:r>
+        <w:rPr>
+          <w:szCs w:val="20"/>
+        </w:rPr>
+        <w:t xml:space="preserve"> gefaltet</w:t>
+      </w:r>
+      <w:r>
+        <w:rPr>
+          <w:szCs w:val="20"/>
+        </w:rPr>
+        <w:t xml:space="preserve">. </w:t>
+      </w:r>
+      <w:r>
+        <w:rPr>
+          <w:szCs w:val="20"/>
+        </w:rPr>
+        <w:t>Durch das Messen der Amplitude des Ausgangssignals erhält man</w:t>
+      </w:r>
+      <w:r>
+        <w:t xml:space="preserve"> |G(</w:t>
+      </w:r>
+      <w:proofErr w:type="spellStart"/>
+      <w:r>
+        <w:t>fmin</w:t>
+      </w:r>
+      <w:proofErr w:type="spellEnd"/>
+      <w:r>
+        <w:t xml:space="preserve">, </w:t>
+      </w:r>
+      <w:proofErr w:type="spellStart"/>
+      <w:r>
+        <w:t>fmin+df</w:t>
+      </w:r>
+      <w:proofErr w:type="spellEnd"/>
+      <w:r>
+        <w:t>, fmin+2df,…</w:t>
+      </w:r>
+      <w:proofErr w:type="spellStart"/>
+      <w:r>
+        <w:t>fmax</w:t>
+      </w:r>
+      <w:proofErr w:type="spellEnd"/>
+      <w:r>
+        <w:t>)|.</w:t>
+      </w:r>
+    </w:p>
+    <w:p/>
+    <w:p/>
+    <w:p>
+      <w:pPr>
+        <w:spacing w:after="0" w:line="240" w:lineRule="auto"/>
+      </w:pPr>
+      <w:r>
+        <w:br w:type="page"/>
+      </w:r>
+    </w:p>
+    <w:p>
+      <w:pPr>
+        <w:pStyle w:val="Titel"/>
+      </w:pPr>
+      <w:r>
+        <w:lastRenderedPageBreak/>
+        <w:t>Ergebnisse</w:t>
+      </w:r>
+    </w:p>
+    <w:p>
+      <w:pPr>
+        <w:pStyle w:val="berschrift1"/>
+      </w:pPr>
+      <w:r>
+        <w:t>Aufgabe 1</w:t>
+      </w:r>
+    </w:p>
+    <w:p>
+      <w:proofErr w:type="spellStart"/>
+      <w:r>
+        <w:t>Matlab</w:t>
+      </w:r>
+      <w:proofErr w:type="spellEnd"/>
+      <w:r>
+        <w:t xml:space="preserve"> Code für Faltung mit </w:t>
+      </w:r>
+      <w:proofErr w:type="spellStart"/>
+      <w:r>
+        <w:t>Skalarprodukt</w:t>
+      </w:r>
+      <w:proofErr w:type="spellEnd"/>
+      <w:r>
+        <w:t xml:space="preserve"> und anschliessender Vergleich mit </w:t>
+      </w:r>
+      <w:proofErr w:type="spellStart"/>
+      <w:r>
+        <w:t>Matlabfunktion</w:t>
+      </w:r>
+      <w:proofErr w:type="spellEnd"/>
+      <w:r>
+        <w:t>.</w:t>
+      </w:r>
+    </w:p>
+    <w:tbl>
+      <w:tblPr>
+        <w:tblStyle w:val="Tabellenraster"/>
+        <w:tblW w:w="0" w:type="auto"/>
+        <w:shd w:val="clear" w:color="auto" w:fill="DBE5F1" w:themeFill="accent1" w:themeFillTint="33"/>
+        <w:tblLook w:val="04A0" w:firstRow="1" w:lastRow="0" w:firstColumn="1" w:lastColumn="0" w:noHBand="0" w:noVBand="1"/>
+      </w:tblPr>
+      <w:tblGrid>
+        <w:gridCol w:w="10061"/>
+      </w:tblGrid>
+      <w:tr>
+        <w:tc>
+          <w:tcPr>
+            <w:tcW w:w="10061" w:type="dxa"/>
+            <w:shd w:val="clear" w:color="auto" w:fill="DBE5F1" w:themeFill="accent1" w:themeFillTint="33"/>
+          </w:tcPr>
+          <w:p>
+            <w:pPr>
+              <w:autoSpaceDE w:val="0"/>
+              <w:autoSpaceDN w:val="0"/>
+              <w:adjustRightInd w:val="0"/>
+              <w:spacing w:after="0" w:line="240" w:lineRule="auto"/>
+              <w:rPr>
+                <w:rFonts w:ascii="Courier New" w:hAnsi="Courier New" w:cs="Courier New"/>
+                <w:sz w:val="16"/>
+                <w:szCs w:val="16"/>
+              </w:rPr>
+            </w:pPr>
+            <w:r>
+              <w:rPr>
+                <w:rFonts w:ascii="Courier New" w:hAnsi="Courier New" w:cs="Courier New"/>
+                <w:color w:val="228B22"/>
+                <w:sz w:val="16"/>
+                <w:szCs w:val="16"/>
+              </w:rPr>
+              <w:t>%% Digitale Faltung</w:t>
+            </w:r>
+          </w:p>
+          <w:p>
+            <w:pPr>
+              <w:autoSpaceDE w:val="0"/>
+              <w:autoSpaceDN w:val="0"/>
+              <w:adjustRightInd w:val="0"/>
+              <w:spacing w:after="0" w:line="240" w:lineRule="auto"/>
+              <w:rPr>
+                <w:rFonts w:ascii="Courier New" w:hAnsi="Courier New" w:cs="Courier New"/>
+                <w:sz w:val="16"/>
+                <w:szCs w:val="16"/>
+              </w:rPr>
+            </w:pPr>
+            <w:r>
+              <w:rPr>
+                <w:rFonts w:ascii="Courier New" w:hAnsi="Courier New" w:cs="Courier New"/>
+                <w:color w:val="228B22"/>
+                <w:sz w:val="16"/>
+                <w:szCs w:val="16"/>
+              </w:rPr>
+              <w:t xml:space="preserve"> </w:t>
+            </w:r>
+          </w:p>
+          <w:p>
+            <w:pPr>
+              <w:autoSpaceDE w:val="0"/>
+              <w:autoSpaceDN w:val="0"/>
+              <w:adjustRightInd w:val="0"/>
+              <w:spacing w:after="0" w:line="240" w:lineRule="auto"/>
+              <w:rPr>
+                <w:rFonts w:ascii="Courier New" w:hAnsi="Courier New" w:cs="Courier New"/>
+                <w:sz w:val="16"/>
+                <w:szCs w:val="16"/>
+              </w:rPr>
+            </w:pPr>
+            <w:proofErr w:type="spellStart"/>
+            <w:r>
+              <w:rPr>
+                <w:rFonts w:ascii="Courier New" w:hAnsi="Courier New" w:cs="Courier New"/>
+                <w:color w:val="000000"/>
+                <w:sz w:val="16"/>
+                <w:szCs w:val="16"/>
+              </w:rPr>
+              <w:t>close</w:t>
+            </w:r>
+            <w:proofErr w:type="spellEnd"/>
+            <w:r>
+              <w:rPr>
+                <w:rFonts w:ascii="Courier New" w:hAnsi="Courier New" w:cs="Courier New"/>
+                <w:color w:val="000000"/>
+                <w:sz w:val="16"/>
+                <w:szCs w:val="16"/>
+              </w:rPr>
+              <w:t xml:space="preserve"> </w:t>
+            </w:r>
+            <w:r>
+              <w:rPr>
+                <w:rFonts w:ascii="Courier New" w:hAnsi="Courier New" w:cs="Courier New"/>
+                <w:color w:val="A020F0"/>
+                <w:sz w:val="16"/>
+                <w:szCs w:val="16"/>
+              </w:rPr>
+              <w:t>all</w:t>
+            </w:r>
+            <w:r>
+              <w:rPr>
+                <w:rFonts w:ascii="Courier New" w:hAnsi="Courier New" w:cs="Courier New"/>
+                <w:color w:val="000000"/>
+                <w:sz w:val="16"/>
+                <w:szCs w:val="16"/>
+              </w:rPr>
+              <w:t>;</w:t>
+            </w:r>
+          </w:p>
+          <w:p>
+            <w:pPr>
+              <w:autoSpaceDE w:val="0"/>
+              <w:autoSpaceDN w:val="0"/>
+              <w:adjustRightInd w:val="0"/>
+              <w:spacing w:after="0" w:line="240" w:lineRule="auto"/>
+              <w:rPr>
+                <w:rFonts w:ascii="Courier New" w:hAnsi="Courier New" w:cs="Courier New"/>
+                <w:sz w:val="16"/>
+                <w:szCs w:val="16"/>
+              </w:rPr>
+            </w:pPr>
+            <w:proofErr w:type="spellStart"/>
+            <w:r>
+              <w:rPr>
+                <w:rFonts w:ascii="Courier New" w:hAnsi="Courier New" w:cs="Courier New"/>
+                <w:color w:val="000000"/>
+                <w:sz w:val="16"/>
+                <w:szCs w:val="16"/>
+              </w:rPr>
+              <w:t>clear</w:t>
+            </w:r>
+            <w:proofErr w:type="spellEnd"/>
+            <w:r>
+              <w:rPr>
+                <w:rFonts w:ascii="Courier New" w:hAnsi="Courier New" w:cs="Courier New"/>
+                <w:color w:val="000000"/>
+                <w:sz w:val="16"/>
+                <w:szCs w:val="16"/>
+              </w:rPr>
+              <w:t xml:space="preserve"> </w:t>
+            </w:r>
+            <w:r>
+              <w:rPr>
+                <w:rFonts w:ascii="Courier New" w:hAnsi="Courier New" w:cs="Courier New"/>
+                <w:color w:val="A020F0"/>
+                <w:sz w:val="16"/>
+                <w:szCs w:val="16"/>
+              </w:rPr>
+              <w:t>all</w:t>
+            </w:r>
+            <w:r>
+              <w:rPr>
+                <w:rFonts w:ascii="Courier New" w:hAnsi="Courier New" w:cs="Courier New"/>
+                <w:color w:val="000000"/>
+                <w:sz w:val="16"/>
+                <w:szCs w:val="16"/>
+              </w:rPr>
+              <w:t>;</w:t>
+            </w:r>
+          </w:p>
+          <w:p>
+            <w:pPr>
+              <w:autoSpaceDE w:val="0"/>
+              <w:autoSpaceDN w:val="0"/>
+              <w:adjustRightInd w:val="0"/>
+              <w:spacing w:after="0" w:line="240" w:lineRule="auto"/>
+              <w:rPr>
+                <w:rFonts w:ascii="Courier New" w:hAnsi="Courier New" w:cs="Courier New"/>
+                <w:sz w:val="16"/>
+                <w:szCs w:val="16"/>
+              </w:rPr>
+            </w:pPr>
+            <w:r>
+              <w:rPr>
+                <w:rFonts w:ascii="Courier New" w:hAnsi="Courier New" w:cs="Courier New"/>
+                <w:color w:val="000000"/>
+                <w:sz w:val="16"/>
+                <w:szCs w:val="16"/>
+              </w:rPr>
+              <w:t xml:space="preserve"> </w:t>
+            </w:r>
+          </w:p>
+          <w:p>
+            <w:pPr>
+              <w:autoSpaceDE w:val="0"/>
+              <w:autoSpaceDN w:val="0"/>
+              <w:adjustRightInd w:val="0"/>
+              <w:spacing w:after="0" w:line="240" w:lineRule="auto"/>
+              <w:rPr>
+                <w:rFonts w:ascii="Courier New" w:hAnsi="Courier New" w:cs="Courier New"/>
+                <w:sz w:val="16"/>
+                <w:szCs w:val="16"/>
+              </w:rPr>
+            </w:pPr>
+            <w:r>
+              <w:rPr>
+                <w:rFonts w:ascii="Courier New" w:hAnsi="Courier New" w:cs="Courier New"/>
+                <w:color w:val="228B22"/>
+                <w:sz w:val="16"/>
+                <w:szCs w:val="16"/>
+              </w:rPr>
+              <w:t>% X-Vektor</w:t>
+            </w:r>
+          </w:p>
+          <w:p>
+            <w:pPr>
+              <w:autoSpaceDE w:val="0"/>
+              <w:autoSpaceDN w:val="0"/>
+              <w:adjustRightInd w:val="0"/>
+              <w:spacing w:after="0" w:line="240" w:lineRule="auto"/>
+              <w:rPr>
+                <w:rFonts w:ascii="Courier New" w:hAnsi="Courier New" w:cs="Courier New"/>
+                <w:sz w:val="16"/>
+                <w:szCs w:val="16"/>
+              </w:rPr>
+            </w:pPr>
+            <w:r>
+              <w:rPr>
+                <w:rFonts w:ascii="Courier New" w:hAnsi="Courier New" w:cs="Courier New"/>
+                <w:color w:val="000000"/>
+                <w:sz w:val="16"/>
+                <w:szCs w:val="16"/>
+              </w:rPr>
+              <w:t>x = [1 0 1 0 1 0 1 0 1 ]';</w:t>
+            </w:r>
+          </w:p>
+          <w:p>
+            <w:pPr>
+              <w:autoSpaceDE w:val="0"/>
+              <w:autoSpaceDN w:val="0"/>
+              <w:adjustRightInd w:val="0"/>
+              <w:spacing w:after="0" w:line="240" w:lineRule="auto"/>
+              <w:rPr>
+                <w:rFonts w:ascii="Courier New" w:hAnsi="Courier New" w:cs="Courier New"/>
+                <w:sz w:val="16"/>
+                <w:szCs w:val="16"/>
+              </w:rPr>
+            </w:pPr>
+            <w:r>
+              <w:rPr>
+                <w:rFonts w:ascii="Courier New" w:hAnsi="Courier New" w:cs="Courier New"/>
+                <w:color w:val="000000"/>
+                <w:sz w:val="16"/>
+                <w:szCs w:val="16"/>
+              </w:rPr>
+              <w:t xml:space="preserve"> </w:t>
+            </w:r>
+          </w:p>
+          <w:p>
+            <w:pPr>
+              <w:autoSpaceDE w:val="0"/>
+              <w:autoSpaceDN w:val="0"/>
+              <w:adjustRightInd w:val="0"/>
+              <w:spacing w:after="0" w:line="240" w:lineRule="auto"/>
+              <w:rPr>
+                <w:rFonts w:ascii="Courier New" w:hAnsi="Courier New" w:cs="Courier New"/>
+                <w:sz w:val="16"/>
+                <w:szCs w:val="16"/>
+              </w:rPr>
+            </w:pPr>
+            <w:r>
+              <w:rPr>
+                <w:rFonts w:ascii="Courier New" w:hAnsi="Courier New" w:cs="Courier New"/>
+                <w:color w:val="228B22"/>
+                <w:sz w:val="16"/>
+                <w:szCs w:val="16"/>
+              </w:rPr>
+              <w:t>% Auswahl an Übertragungsfunktionen</w:t>
+            </w:r>
+          </w:p>
+          <w:p>
+            <w:pPr>
+              <w:autoSpaceDE w:val="0"/>
+              <w:autoSpaceDN w:val="0"/>
+              <w:adjustRightInd w:val="0"/>
+              <w:spacing w:after="0" w:line="240" w:lineRule="auto"/>
+              <w:rPr>
+                <w:rFonts w:ascii="Courier New" w:hAnsi="Courier New" w:cs="Courier New"/>
+                <w:sz w:val="16"/>
+                <w:szCs w:val="16"/>
+                <w:lang w:val="en-US"/>
+              </w:rPr>
+            </w:pPr>
+            <w:r>
+              <w:rPr>
+                <w:rFonts w:ascii="Courier New" w:hAnsi="Courier New" w:cs="Courier New"/>
+                <w:color w:val="000000"/>
+                <w:sz w:val="16"/>
+                <w:szCs w:val="16"/>
+                <w:lang w:val="en-US"/>
+              </w:rPr>
+              <w:t>g = [1 -1]';</w:t>
+            </w:r>
+          </w:p>
+          <w:p>
+            <w:pPr>
+              <w:autoSpaceDE w:val="0"/>
+              <w:autoSpaceDN w:val="0"/>
+              <w:adjustRightInd w:val="0"/>
+              <w:spacing w:after="0" w:line="240" w:lineRule="auto"/>
+              <w:rPr>
+                <w:rFonts w:ascii="Courier New" w:hAnsi="Courier New" w:cs="Courier New"/>
+                <w:sz w:val="16"/>
+                <w:szCs w:val="16"/>
+                <w:lang w:val="en-US"/>
+              </w:rPr>
+            </w:pPr>
+            <w:r>
+              <w:rPr>
+                <w:rFonts w:ascii="Courier New" w:hAnsi="Courier New" w:cs="Courier New"/>
+                <w:color w:val="228B22"/>
+                <w:sz w:val="16"/>
+                <w:szCs w:val="16"/>
+                <w:lang w:val="en-US"/>
+              </w:rPr>
+              <w:t>% g = [1 1]';</w:t>
+            </w:r>
+          </w:p>
+          <w:p>
+            <w:pPr>
+              <w:autoSpaceDE w:val="0"/>
+              <w:autoSpaceDN w:val="0"/>
+              <w:adjustRightInd w:val="0"/>
+              <w:spacing w:after="0" w:line="240" w:lineRule="auto"/>
+              <w:rPr>
+                <w:rFonts w:ascii="Courier New" w:hAnsi="Courier New" w:cs="Courier New"/>
+                <w:sz w:val="16"/>
+                <w:szCs w:val="16"/>
+                <w:lang w:val="en-US"/>
+              </w:rPr>
+            </w:pPr>
+            <w:r>
+              <w:rPr>
+                <w:rFonts w:ascii="Courier New" w:hAnsi="Courier New" w:cs="Courier New"/>
+                <w:color w:val="228B22"/>
+                <w:sz w:val="16"/>
+                <w:szCs w:val="16"/>
+                <w:lang w:val="en-US"/>
+              </w:rPr>
+              <w:t>% g = [1 0 0 0 0 1]';</w:t>
+            </w:r>
+          </w:p>
+          <w:p>
+            <w:pPr>
+              <w:autoSpaceDE w:val="0"/>
+              <w:autoSpaceDN w:val="0"/>
+              <w:adjustRightInd w:val="0"/>
+              <w:spacing w:after="0" w:line="240" w:lineRule="auto"/>
+              <w:rPr>
+                <w:rFonts w:ascii="Courier New" w:hAnsi="Courier New" w:cs="Courier New"/>
+                <w:sz w:val="16"/>
+                <w:szCs w:val="16"/>
+                <w:lang w:val="en-US"/>
+              </w:rPr>
+            </w:pPr>
+            <w:r>
+              <w:rPr>
+                <w:rFonts w:ascii="Courier New" w:hAnsi="Courier New" w:cs="Courier New"/>
+                <w:color w:val="228B22"/>
+                <w:sz w:val="16"/>
+                <w:szCs w:val="16"/>
+                <w:lang w:val="en-US"/>
+              </w:rPr>
+              <w:t xml:space="preserve"> </w:t>
+            </w:r>
+          </w:p>
+          <w:p>
+            <w:pPr>
+              <w:autoSpaceDE w:val="0"/>
+              <w:autoSpaceDN w:val="0"/>
+              <w:adjustRightInd w:val="0"/>
+              <w:spacing w:after="0" w:line="240" w:lineRule="auto"/>
+              <w:rPr>
+                <w:rFonts w:ascii="Courier New" w:hAnsi="Courier New" w:cs="Courier New"/>
+                <w:sz w:val="16"/>
+                <w:szCs w:val="16"/>
+                <w:lang w:val="en-US"/>
+              </w:rPr>
+            </w:pPr>
+            <w:r>
+              <w:rPr>
+                <w:rFonts w:ascii="Courier New" w:hAnsi="Courier New" w:cs="Courier New"/>
+                <w:color w:val="228B22"/>
+                <w:sz w:val="16"/>
+                <w:szCs w:val="16"/>
+                <w:lang w:val="en-US"/>
+              </w:rPr>
+              <w:t xml:space="preserve"> </w:t>
+            </w:r>
+          </w:p>
+          <w:p>
+            <w:pPr>
+              <w:autoSpaceDE w:val="0"/>
+              <w:autoSpaceDN w:val="0"/>
+              <w:adjustRightInd w:val="0"/>
+              <w:spacing w:after="0" w:line="240" w:lineRule="auto"/>
+              <w:rPr>
+                <w:rFonts w:ascii="Courier New" w:hAnsi="Courier New" w:cs="Courier New"/>
+                <w:sz w:val="16"/>
+                <w:szCs w:val="16"/>
+                <w:lang w:val="en-US"/>
+              </w:rPr>
+            </w:pPr>
+            <w:r>
+              <w:rPr>
+                <w:rFonts w:ascii="Courier New" w:hAnsi="Courier New" w:cs="Courier New"/>
+                <w:color w:val="000000"/>
+                <w:sz w:val="16"/>
+                <w:szCs w:val="16"/>
+                <w:lang w:val="en-US"/>
+              </w:rPr>
+              <w:t>N = length(x);</w:t>
+            </w:r>
+          </w:p>
+          <w:p>
+            <w:pPr>
+              <w:autoSpaceDE w:val="0"/>
+              <w:autoSpaceDN w:val="0"/>
+              <w:adjustRightInd w:val="0"/>
+              <w:spacing w:after="0" w:line="240" w:lineRule="auto"/>
+              <w:rPr>
+                <w:rFonts w:ascii="Courier New" w:hAnsi="Courier New" w:cs="Courier New"/>
+                <w:sz w:val="16"/>
+                <w:szCs w:val="16"/>
+                <w:lang w:val="en-US"/>
+              </w:rPr>
+            </w:pPr>
+            <w:r>
+              <w:rPr>
+                <w:rFonts w:ascii="Courier New" w:hAnsi="Courier New" w:cs="Courier New"/>
+                <w:color w:val="000000"/>
+                <w:sz w:val="16"/>
+                <w:szCs w:val="16"/>
+                <w:lang w:val="en-US"/>
+              </w:rPr>
+              <w:t>p = length(g)-1;</w:t>
+            </w:r>
+          </w:p>
+          <w:p>
+            <w:pPr>
+              <w:autoSpaceDE w:val="0"/>
+              <w:autoSpaceDN w:val="0"/>
+              <w:adjustRightInd w:val="0"/>
+              <w:spacing w:after="0" w:line="240" w:lineRule="auto"/>
+              <w:rPr>
+                <w:rFonts w:ascii="Courier New" w:hAnsi="Courier New" w:cs="Courier New"/>
+                <w:sz w:val="16"/>
+                <w:szCs w:val="16"/>
+                <w:lang w:val="en-US"/>
+              </w:rPr>
+            </w:pPr>
+            <w:r>
+              <w:rPr>
+                <w:rFonts w:ascii="Courier New" w:hAnsi="Courier New" w:cs="Courier New"/>
+                <w:color w:val="000000"/>
+                <w:sz w:val="16"/>
+                <w:szCs w:val="16"/>
+                <w:lang w:val="en-US"/>
+              </w:rPr>
+              <w:t>y = zeros(1,N+p);</w:t>
+            </w:r>
+          </w:p>
+          <w:p>
+            <w:pPr>
+              <w:autoSpaceDE w:val="0"/>
+              <w:autoSpaceDN w:val="0"/>
+              <w:adjustRightInd w:val="0"/>
+              <w:spacing w:after="0" w:line="240" w:lineRule="auto"/>
+              <w:rPr>
+                <w:rFonts w:ascii="Courier New" w:hAnsi="Courier New" w:cs="Courier New"/>
+                <w:sz w:val="16"/>
+                <w:szCs w:val="16"/>
+                <w:lang w:val="en-US"/>
+              </w:rPr>
+            </w:pPr>
+            <w:r>
+              <w:rPr>
+                <w:rFonts w:ascii="Courier New" w:hAnsi="Courier New" w:cs="Courier New"/>
+                <w:color w:val="000000"/>
+                <w:sz w:val="16"/>
+                <w:szCs w:val="16"/>
+                <w:lang w:val="en-US"/>
+              </w:rPr>
+              <w:t xml:space="preserve"> </w:t>
+            </w:r>
+          </w:p>
+          <w:p>
+            <w:pPr>
+              <w:autoSpaceDE w:val="0"/>
+              <w:autoSpaceDN w:val="0"/>
+              <w:adjustRightInd w:val="0"/>
+              <w:spacing w:after="0" w:line="240" w:lineRule="auto"/>
+              <w:rPr>
+                <w:rFonts w:ascii="Courier New" w:hAnsi="Courier New" w:cs="Courier New"/>
+                <w:sz w:val="16"/>
+                <w:szCs w:val="16"/>
+                <w:lang w:val="en-US"/>
+              </w:rPr>
+            </w:pPr>
+            <w:r>
+              <w:rPr>
+                <w:rFonts w:ascii="Courier New" w:hAnsi="Courier New" w:cs="Courier New"/>
+                <w:color w:val="228B22"/>
+                <w:sz w:val="16"/>
+                <w:szCs w:val="16"/>
+                <w:lang w:val="en-US"/>
+              </w:rPr>
+              <w:t xml:space="preserve">% </w:t>
+            </w:r>
+            <w:proofErr w:type="spellStart"/>
+            <w:r>
+              <w:rPr>
+                <w:rFonts w:ascii="Courier New" w:hAnsi="Courier New" w:cs="Courier New"/>
+                <w:color w:val="228B22"/>
+                <w:sz w:val="16"/>
+                <w:szCs w:val="16"/>
+                <w:lang w:val="en-US"/>
+              </w:rPr>
+              <w:t>Zeropadding</w:t>
+            </w:r>
+            <w:proofErr w:type="spellEnd"/>
+          </w:p>
+          <w:p>
+            <w:pPr>
+              <w:autoSpaceDE w:val="0"/>
+              <w:autoSpaceDN w:val="0"/>
+              <w:adjustRightInd w:val="0"/>
+              <w:spacing w:after="0" w:line="240" w:lineRule="auto"/>
+              <w:rPr>
+                <w:rFonts w:ascii="Courier New" w:hAnsi="Courier New" w:cs="Courier New"/>
+                <w:sz w:val="16"/>
+                <w:szCs w:val="16"/>
+                <w:lang w:val="en-US"/>
+              </w:rPr>
+            </w:pPr>
+            <w:proofErr w:type="spellStart"/>
+            <w:r>
+              <w:rPr>
+                <w:rFonts w:ascii="Courier New" w:hAnsi="Courier New" w:cs="Courier New"/>
+                <w:color w:val="000000"/>
+                <w:sz w:val="16"/>
+                <w:szCs w:val="16"/>
+                <w:lang w:val="en-US"/>
+              </w:rPr>
+              <w:t>x_zp</w:t>
+            </w:r>
+            <w:proofErr w:type="spellEnd"/>
+            <w:r>
+              <w:rPr>
+                <w:rFonts w:ascii="Courier New" w:hAnsi="Courier New" w:cs="Courier New"/>
+                <w:color w:val="000000"/>
+                <w:sz w:val="16"/>
+                <w:szCs w:val="16"/>
+                <w:lang w:val="en-US"/>
+              </w:rPr>
+              <w:t xml:space="preserve"> = [zeros(1, p) x' zeros(1, p)]';</w:t>
+            </w:r>
+          </w:p>
+          <w:p>
+            <w:pPr>
+              <w:autoSpaceDE w:val="0"/>
+              <w:autoSpaceDN w:val="0"/>
+              <w:adjustRightInd w:val="0"/>
+              <w:spacing w:after="0" w:line="240" w:lineRule="auto"/>
+              <w:rPr>
+                <w:rFonts w:ascii="Courier New" w:hAnsi="Courier New" w:cs="Courier New"/>
+                <w:sz w:val="16"/>
+                <w:szCs w:val="16"/>
+                <w:lang w:val="en-US"/>
+              </w:rPr>
+            </w:pPr>
+            <w:r>
+              <w:rPr>
+                <w:rFonts w:ascii="Courier New" w:hAnsi="Courier New" w:cs="Courier New"/>
+                <w:color w:val="000000"/>
+                <w:sz w:val="16"/>
+                <w:szCs w:val="16"/>
+                <w:lang w:val="en-US"/>
+              </w:rPr>
+              <w:t xml:space="preserve"> </w:t>
+            </w:r>
+          </w:p>
+          <w:p>
+            <w:pPr>
+              <w:autoSpaceDE w:val="0"/>
+              <w:autoSpaceDN w:val="0"/>
+              <w:adjustRightInd w:val="0"/>
+              <w:spacing w:after="0" w:line="240" w:lineRule="auto"/>
+              <w:rPr>
+                <w:rFonts w:ascii="Courier New" w:hAnsi="Courier New" w:cs="Courier New"/>
+                <w:sz w:val="16"/>
+                <w:szCs w:val="16"/>
+              </w:rPr>
+            </w:pPr>
+            <w:r>
+              <w:rPr>
+                <w:rFonts w:ascii="Courier New" w:hAnsi="Courier New" w:cs="Courier New"/>
+                <w:color w:val="228B22"/>
+                <w:sz w:val="16"/>
+                <w:szCs w:val="16"/>
+              </w:rPr>
+              <w:t>% Berechnung der Faltung für alle Stellen</w:t>
+            </w:r>
+          </w:p>
+          <w:p>
+            <w:pPr>
+              <w:autoSpaceDE w:val="0"/>
+              <w:autoSpaceDN w:val="0"/>
+              <w:adjustRightInd w:val="0"/>
+              <w:spacing w:after="0" w:line="240" w:lineRule="auto"/>
+              <w:rPr>
+                <w:rFonts w:ascii="Courier New" w:hAnsi="Courier New" w:cs="Courier New"/>
+                <w:sz w:val="16"/>
+                <w:szCs w:val="16"/>
+                <w:lang w:val="en-US"/>
+              </w:rPr>
+            </w:pPr>
+            <w:r>
+              <w:rPr>
+                <w:rFonts w:ascii="Courier New" w:hAnsi="Courier New" w:cs="Courier New"/>
+                <w:color w:val="0000FF"/>
+                <w:sz w:val="16"/>
+                <w:szCs w:val="16"/>
+                <w:lang w:val="en-US"/>
+              </w:rPr>
+              <w:t>for</w:t>
+            </w:r>
+            <w:r>
+              <w:rPr>
+                <w:rFonts w:ascii="Courier New" w:hAnsi="Courier New" w:cs="Courier New"/>
+                <w:color w:val="000000"/>
+                <w:sz w:val="16"/>
+                <w:szCs w:val="16"/>
+                <w:lang w:val="en-US"/>
+              </w:rPr>
+              <w:t xml:space="preserve"> n = p+1:N+2*p;</w:t>
+            </w:r>
+          </w:p>
+          <w:p>
+            <w:pPr>
+              <w:autoSpaceDE w:val="0"/>
+              <w:autoSpaceDN w:val="0"/>
+              <w:adjustRightInd w:val="0"/>
+              <w:spacing w:after="0" w:line="240" w:lineRule="auto"/>
+              <w:rPr>
+                <w:rFonts w:ascii="Courier New" w:hAnsi="Courier New" w:cs="Courier New"/>
+                <w:sz w:val="16"/>
+                <w:szCs w:val="16"/>
+                <w:lang w:val="en-US"/>
+              </w:rPr>
+            </w:pPr>
+            <w:r>
+              <w:rPr>
+                <w:rFonts w:ascii="Courier New" w:hAnsi="Courier New" w:cs="Courier New"/>
+                <w:color w:val="000000"/>
+                <w:sz w:val="16"/>
+                <w:szCs w:val="16"/>
+                <w:lang w:val="en-US"/>
+              </w:rPr>
+              <w:t xml:space="preserve">    </w:t>
+            </w:r>
+            <w:proofErr w:type="spellStart"/>
+            <w:r>
+              <w:rPr>
+                <w:rFonts w:ascii="Courier New" w:hAnsi="Courier New" w:cs="Courier New"/>
+                <w:color w:val="000000"/>
+                <w:sz w:val="16"/>
+                <w:szCs w:val="16"/>
+                <w:lang w:val="en-US"/>
+              </w:rPr>
+              <w:t>phi_n</w:t>
+            </w:r>
+            <w:proofErr w:type="spellEnd"/>
+            <w:r>
+              <w:rPr>
+                <w:rFonts w:ascii="Courier New" w:hAnsi="Courier New" w:cs="Courier New"/>
+                <w:color w:val="000000"/>
+                <w:sz w:val="16"/>
+                <w:szCs w:val="16"/>
+                <w:lang w:val="en-US"/>
+              </w:rPr>
+              <w:t xml:space="preserve"> = </w:t>
+            </w:r>
+            <w:proofErr w:type="spellStart"/>
+            <w:r>
+              <w:rPr>
+                <w:rFonts w:ascii="Courier New" w:hAnsi="Courier New" w:cs="Courier New"/>
+                <w:color w:val="000000"/>
+                <w:sz w:val="16"/>
+                <w:szCs w:val="16"/>
+                <w:lang w:val="en-US"/>
+              </w:rPr>
+              <w:t>x_zp</w:t>
+            </w:r>
+            <w:proofErr w:type="spellEnd"/>
+            <w:r>
+              <w:rPr>
+                <w:rFonts w:ascii="Courier New" w:hAnsi="Courier New" w:cs="Courier New"/>
+                <w:color w:val="000000"/>
+                <w:sz w:val="16"/>
+                <w:szCs w:val="16"/>
+                <w:lang w:val="en-US"/>
+              </w:rPr>
+              <w:t>(n:-1:n-p);</w:t>
+            </w:r>
+          </w:p>
+          <w:p>
+            <w:pPr>
+              <w:autoSpaceDE w:val="0"/>
+              <w:autoSpaceDN w:val="0"/>
+              <w:adjustRightInd w:val="0"/>
+              <w:spacing w:after="0" w:line="240" w:lineRule="auto"/>
+              <w:rPr>
+                <w:rFonts w:ascii="Courier New" w:hAnsi="Courier New" w:cs="Courier New"/>
+                <w:sz w:val="16"/>
+                <w:szCs w:val="16"/>
+              </w:rPr>
+            </w:pPr>
+            <w:r>
+              <w:rPr>
+                <w:rFonts w:ascii="Courier New" w:hAnsi="Courier New" w:cs="Courier New"/>
+                <w:color w:val="000000"/>
+                <w:sz w:val="16"/>
+                <w:szCs w:val="16"/>
+                <w:lang w:val="en-US"/>
+              </w:rPr>
+              <w:t xml:space="preserve">    </w:t>
+            </w:r>
+            <w:r>
+              <w:rPr>
+                <w:rFonts w:ascii="Courier New" w:hAnsi="Courier New" w:cs="Courier New"/>
+                <w:color w:val="000000"/>
+                <w:sz w:val="16"/>
+                <w:szCs w:val="16"/>
+              </w:rPr>
+              <w:t>y(n-p) = g'*</w:t>
+            </w:r>
+            <w:proofErr w:type="spellStart"/>
+            <w:r>
+              <w:rPr>
+                <w:rFonts w:ascii="Courier New" w:hAnsi="Courier New" w:cs="Courier New"/>
+                <w:color w:val="000000"/>
+                <w:sz w:val="16"/>
+                <w:szCs w:val="16"/>
+              </w:rPr>
+              <w:t>phi_n</w:t>
+            </w:r>
+            <w:proofErr w:type="spellEnd"/>
+            <w:r>
+              <w:rPr>
+                <w:rFonts w:ascii="Courier New" w:hAnsi="Courier New" w:cs="Courier New"/>
+                <w:color w:val="000000"/>
+                <w:sz w:val="16"/>
+                <w:szCs w:val="16"/>
+              </w:rPr>
+              <w:t>;</w:t>
+            </w:r>
+          </w:p>
+          <w:p>
+            <w:pPr>
+              <w:autoSpaceDE w:val="0"/>
+              <w:autoSpaceDN w:val="0"/>
+              <w:adjustRightInd w:val="0"/>
+              <w:spacing w:after="0" w:line="240" w:lineRule="auto"/>
+              <w:rPr>
+                <w:rFonts w:ascii="Courier New" w:hAnsi="Courier New" w:cs="Courier New"/>
+                <w:sz w:val="16"/>
+                <w:szCs w:val="16"/>
+              </w:rPr>
+            </w:pPr>
+            <w:r>
+              <w:rPr>
+                <w:rFonts w:ascii="Courier New" w:hAnsi="Courier New" w:cs="Courier New"/>
+                <w:color w:val="0000FF"/>
+                <w:sz w:val="16"/>
+                <w:szCs w:val="16"/>
+              </w:rPr>
+              <w:t>end</w:t>
+            </w:r>
+          </w:p>
+          <w:p>
+            <w:pPr>
+              <w:autoSpaceDE w:val="0"/>
+              <w:autoSpaceDN w:val="0"/>
+              <w:adjustRightInd w:val="0"/>
+              <w:spacing w:after="0" w:line="240" w:lineRule="auto"/>
+              <w:rPr>
+                <w:rFonts w:ascii="Courier New" w:hAnsi="Courier New" w:cs="Courier New"/>
+                <w:sz w:val="16"/>
+                <w:szCs w:val="16"/>
+              </w:rPr>
+            </w:pPr>
+            <w:r>
+              <w:rPr>
+                <w:rFonts w:ascii="Courier New" w:hAnsi="Courier New" w:cs="Courier New"/>
+                <w:color w:val="0000FF"/>
+                <w:sz w:val="16"/>
+                <w:szCs w:val="16"/>
+              </w:rPr>
+              <w:t xml:space="preserve"> </w:t>
+            </w:r>
+          </w:p>
+          <w:p>
+            <w:pPr>
+              <w:autoSpaceDE w:val="0"/>
+              <w:autoSpaceDN w:val="0"/>
+              <w:adjustRightInd w:val="0"/>
+              <w:spacing w:after="0" w:line="240" w:lineRule="auto"/>
+              <w:rPr>
+                <w:rFonts w:ascii="Courier New" w:hAnsi="Courier New" w:cs="Courier New"/>
+                <w:sz w:val="16"/>
+                <w:szCs w:val="16"/>
+              </w:rPr>
+            </w:pPr>
+            <w:r>
+              <w:rPr>
+                <w:rFonts w:ascii="Courier New" w:hAnsi="Courier New" w:cs="Courier New"/>
+                <w:color w:val="228B22"/>
+                <w:sz w:val="16"/>
+                <w:szCs w:val="16"/>
+              </w:rPr>
+              <w:t xml:space="preserve">% Kontrolle mit </w:t>
+            </w:r>
+            <w:proofErr w:type="spellStart"/>
+            <w:r>
+              <w:rPr>
+                <w:rFonts w:ascii="Courier New" w:hAnsi="Courier New" w:cs="Courier New"/>
+                <w:color w:val="228B22"/>
+                <w:sz w:val="16"/>
+                <w:szCs w:val="16"/>
+              </w:rPr>
+              <w:t>Matlabfunktion</w:t>
+            </w:r>
+            <w:proofErr w:type="spellEnd"/>
+            <w:r>
+              <w:rPr>
+                <w:rFonts w:ascii="Courier New" w:hAnsi="Courier New" w:cs="Courier New"/>
+                <w:color w:val="228B22"/>
+                <w:sz w:val="16"/>
+                <w:szCs w:val="16"/>
+              </w:rPr>
+              <w:t xml:space="preserve"> (Parameter für </w:t>
+            </w:r>
+            <w:proofErr w:type="spellStart"/>
+            <w:r>
+              <w:rPr>
+                <w:rFonts w:ascii="Courier New" w:hAnsi="Courier New" w:cs="Courier New"/>
+                <w:color w:val="228B22"/>
+                <w:sz w:val="16"/>
+                <w:szCs w:val="16"/>
+              </w:rPr>
+              <w:t>Fkt</w:t>
+            </w:r>
+            <w:proofErr w:type="spellEnd"/>
+            <w:r>
+              <w:rPr>
+                <w:rFonts w:ascii="Courier New" w:hAnsi="Courier New" w:cs="Courier New"/>
+                <w:color w:val="228B22"/>
+                <w:sz w:val="16"/>
+                <w:szCs w:val="16"/>
+              </w:rPr>
+              <w:t xml:space="preserve"> sind: '</w:t>
+            </w:r>
+            <w:proofErr w:type="spellStart"/>
+            <w:r>
+              <w:rPr>
+                <w:rFonts w:ascii="Courier New" w:hAnsi="Courier New" w:cs="Courier New"/>
+                <w:color w:val="228B22"/>
+                <w:sz w:val="16"/>
+                <w:szCs w:val="16"/>
+              </w:rPr>
+              <w:t>full</w:t>
+            </w:r>
+            <w:proofErr w:type="spellEnd"/>
+            <w:r>
+              <w:rPr>
+                <w:rFonts w:ascii="Courier New" w:hAnsi="Courier New" w:cs="Courier New"/>
+                <w:color w:val="228B22"/>
+                <w:sz w:val="16"/>
+                <w:szCs w:val="16"/>
+              </w:rPr>
+              <w:t>', 'valid', 'same')</w:t>
+            </w:r>
+          </w:p>
+          <w:p>
+            <w:pPr>
+              <w:autoSpaceDE w:val="0"/>
+              <w:autoSpaceDN w:val="0"/>
+              <w:adjustRightInd w:val="0"/>
+              <w:spacing w:after="0" w:line="240" w:lineRule="auto"/>
+              <w:rPr>
+                <w:rFonts w:ascii="Courier New" w:hAnsi="Courier New" w:cs="Courier New"/>
+                <w:sz w:val="16"/>
+                <w:szCs w:val="16"/>
+                <w:lang w:val="en-US"/>
+              </w:rPr>
+            </w:pPr>
+            <w:proofErr w:type="spellStart"/>
+            <w:r>
+              <w:rPr>
+                <w:rFonts w:ascii="Courier New" w:hAnsi="Courier New" w:cs="Courier New"/>
+                <w:color w:val="000000"/>
+                <w:sz w:val="16"/>
+                <w:szCs w:val="16"/>
+                <w:lang w:val="en-US"/>
+              </w:rPr>
+              <w:t>y_k</w:t>
+            </w:r>
+            <w:proofErr w:type="spellEnd"/>
+            <w:r>
+              <w:rPr>
+                <w:rFonts w:ascii="Courier New" w:hAnsi="Courier New" w:cs="Courier New"/>
+                <w:color w:val="000000"/>
+                <w:sz w:val="16"/>
+                <w:szCs w:val="16"/>
+                <w:lang w:val="en-US"/>
+              </w:rPr>
+              <w:t xml:space="preserve"> = </w:t>
+            </w:r>
+            <w:proofErr w:type="spellStart"/>
+            <w:r>
+              <w:rPr>
+                <w:rFonts w:ascii="Courier New" w:hAnsi="Courier New" w:cs="Courier New"/>
+                <w:color w:val="000000"/>
+                <w:sz w:val="16"/>
+                <w:szCs w:val="16"/>
+                <w:lang w:val="en-US"/>
+              </w:rPr>
+              <w:t>conv</w:t>
+            </w:r>
+            <w:proofErr w:type="spellEnd"/>
+            <w:r>
+              <w:rPr>
+                <w:rFonts w:ascii="Courier New" w:hAnsi="Courier New" w:cs="Courier New"/>
+                <w:color w:val="000000"/>
+                <w:sz w:val="16"/>
+                <w:szCs w:val="16"/>
+                <w:lang w:val="en-US"/>
+              </w:rPr>
+              <w:t xml:space="preserve">(x, g, </w:t>
+            </w:r>
+            <w:r>
+              <w:rPr>
+                <w:rFonts w:ascii="Courier New" w:hAnsi="Courier New" w:cs="Courier New"/>
+                <w:color w:val="A020F0"/>
+                <w:sz w:val="16"/>
+                <w:szCs w:val="16"/>
+                <w:lang w:val="en-US"/>
+              </w:rPr>
+              <w:t>'full'</w:t>
+            </w:r>
+            <w:r>
+              <w:rPr>
+                <w:rFonts w:ascii="Courier New" w:hAnsi="Courier New" w:cs="Courier New"/>
+                <w:color w:val="000000"/>
+                <w:sz w:val="16"/>
+                <w:szCs w:val="16"/>
+                <w:lang w:val="en-US"/>
+              </w:rPr>
+              <w:t>);</w:t>
+            </w:r>
+          </w:p>
+          <w:p>
+            <w:pPr>
+              <w:autoSpaceDE w:val="0"/>
+              <w:autoSpaceDN w:val="0"/>
+              <w:adjustRightInd w:val="0"/>
+              <w:spacing w:after="0" w:line="240" w:lineRule="auto"/>
+              <w:rPr>
+                <w:rFonts w:ascii="Courier New" w:hAnsi="Courier New" w:cs="Courier New"/>
+                <w:sz w:val="16"/>
+                <w:szCs w:val="16"/>
+                <w:lang w:val="en-US"/>
+              </w:rPr>
+            </w:pPr>
+            <w:r>
+              <w:rPr>
+                <w:rFonts w:ascii="Courier New" w:hAnsi="Courier New" w:cs="Courier New"/>
+                <w:color w:val="000000"/>
+                <w:sz w:val="16"/>
+                <w:szCs w:val="16"/>
+                <w:lang w:val="en-US"/>
+              </w:rPr>
+              <w:t xml:space="preserve"> </w:t>
+            </w:r>
+          </w:p>
+          <w:p>
+            <w:pPr>
+              <w:autoSpaceDE w:val="0"/>
+              <w:autoSpaceDN w:val="0"/>
+              <w:adjustRightInd w:val="0"/>
+              <w:spacing w:after="0" w:line="240" w:lineRule="auto"/>
+              <w:rPr>
+                <w:rFonts w:ascii="Courier New" w:hAnsi="Courier New" w:cs="Courier New"/>
+                <w:sz w:val="16"/>
+                <w:szCs w:val="16"/>
+                <w:lang w:val="en-US"/>
+              </w:rPr>
+            </w:pPr>
+            <w:r>
+              <w:rPr>
+                <w:rFonts w:ascii="Courier New" w:hAnsi="Courier New" w:cs="Courier New"/>
+                <w:color w:val="000000"/>
+                <w:sz w:val="16"/>
+                <w:szCs w:val="16"/>
+                <w:lang w:val="en-US"/>
+              </w:rPr>
+              <w:t xml:space="preserve"> </w:t>
+            </w:r>
+          </w:p>
+          <w:p>
+            <w:pPr>
+              <w:autoSpaceDE w:val="0"/>
+              <w:autoSpaceDN w:val="0"/>
+              <w:adjustRightInd w:val="0"/>
+              <w:spacing w:after="0" w:line="240" w:lineRule="auto"/>
+              <w:rPr>
+                <w:rFonts w:ascii="Courier New" w:hAnsi="Courier New" w:cs="Courier New"/>
+                <w:sz w:val="16"/>
+                <w:szCs w:val="16"/>
+              </w:rPr>
+            </w:pPr>
+            <w:r>
+              <w:rPr>
+                <w:rFonts w:ascii="Courier New" w:hAnsi="Courier New" w:cs="Courier New"/>
+                <w:color w:val="228B22"/>
+                <w:sz w:val="16"/>
+                <w:szCs w:val="16"/>
+              </w:rPr>
+              <w:t>% Ausgabe an Konsole</w:t>
+            </w:r>
+          </w:p>
+          <w:p>
+            <w:pPr>
+              <w:autoSpaceDE w:val="0"/>
+              <w:autoSpaceDN w:val="0"/>
+              <w:adjustRightInd w:val="0"/>
+              <w:spacing w:after="0" w:line="240" w:lineRule="auto"/>
+              <w:rPr>
+                <w:rFonts w:ascii="Courier New" w:hAnsi="Courier New" w:cs="Courier New"/>
+                <w:sz w:val="16"/>
+                <w:szCs w:val="16"/>
+              </w:rPr>
+            </w:pPr>
+            <w:proofErr w:type="spellStart"/>
+            <w:r>
+              <w:rPr>
+                <w:rFonts w:ascii="Courier New" w:hAnsi="Courier New" w:cs="Courier New"/>
+                <w:color w:val="000000"/>
+                <w:sz w:val="16"/>
+                <w:szCs w:val="16"/>
+              </w:rPr>
+              <w:t>disp</w:t>
+            </w:r>
+            <w:proofErr w:type="spellEnd"/>
+            <w:r>
+              <w:rPr>
+                <w:rFonts w:ascii="Courier New" w:hAnsi="Courier New" w:cs="Courier New"/>
+                <w:color w:val="000000"/>
+                <w:sz w:val="16"/>
+                <w:szCs w:val="16"/>
+              </w:rPr>
+              <w:t>(</w:t>
+            </w:r>
+            <w:r>
+              <w:rPr>
+                <w:rFonts w:ascii="Courier New" w:hAnsi="Courier New" w:cs="Courier New"/>
+                <w:color w:val="A020F0"/>
+                <w:sz w:val="16"/>
+                <w:szCs w:val="16"/>
+              </w:rPr>
+              <w:t xml:space="preserve">'Eigene </w:t>
+            </w:r>
+            <w:proofErr w:type="spellStart"/>
+            <w:r>
+              <w:rPr>
+                <w:rFonts w:ascii="Courier New" w:hAnsi="Courier New" w:cs="Courier New"/>
+                <w:color w:val="A020F0"/>
+                <w:sz w:val="16"/>
+                <w:szCs w:val="16"/>
+              </w:rPr>
+              <w:t>Fkt</w:t>
+            </w:r>
+            <w:proofErr w:type="spellEnd"/>
+            <w:r>
+              <w:rPr>
+                <w:rFonts w:ascii="Courier New" w:hAnsi="Courier New" w:cs="Courier New"/>
+                <w:color w:val="A020F0"/>
+                <w:sz w:val="16"/>
+                <w:szCs w:val="16"/>
+              </w:rPr>
+              <w:t>.: '</w:t>
+            </w:r>
+            <w:r>
+              <w:rPr>
+                <w:rFonts w:ascii="Courier New" w:hAnsi="Courier New" w:cs="Courier New"/>
+                <w:color w:val="000000"/>
+                <w:sz w:val="16"/>
+                <w:szCs w:val="16"/>
+              </w:rPr>
+              <w:t>); y</w:t>
+            </w:r>
+          </w:p>
+          <w:p>
+            <w:pPr>
+              <w:autoSpaceDE w:val="0"/>
+              <w:autoSpaceDN w:val="0"/>
+              <w:adjustRightInd w:val="0"/>
+              <w:spacing w:after="0" w:line="240" w:lineRule="auto"/>
+              <w:rPr>
+                <w:rFonts w:ascii="Courier New" w:hAnsi="Courier New" w:cs="Courier New"/>
+                <w:sz w:val="16"/>
+                <w:szCs w:val="16"/>
+              </w:rPr>
+            </w:pPr>
+            <w:proofErr w:type="spellStart"/>
+            <w:r>
+              <w:rPr>
+                <w:rFonts w:ascii="Courier New" w:hAnsi="Courier New" w:cs="Courier New"/>
+                <w:color w:val="000000"/>
+                <w:sz w:val="16"/>
+                <w:szCs w:val="16"/>
+              </w:rPr>
+              <w:t>disp</w:t>
+            </w:r>
+            <w:proofErr w:type="spellEnd"/>
+            <w:r>
+              <w:rPr>
+                <w:rFonts w:ascii="Courier New" w:hAnsi="Courier New" w:cs="Courier New"/>
+                <w:color w:val="000000"/>
+                <w:sz w:val="16"/>
+                <w:szCs w:val="16"/>
+              </w:rPr>
+              <w:t>(</w:t>
+            </w:r>
+            <w:r>
+              <w:rPr>
+                <w:rFonts w:ascii="Courier New" w:hAnsi="Courier New" w:cs="Courier New"/>
+                <w:color w:val="A020F0"/>
+                <w:sz w:val="16"/>
+                <w:szCs w:val="16"/>
+              </w:rPr>
+              <w:t>'</w:t>
+            </w:r>
+            <w:proofErr w:type="spellStart"/>
+            <w:r>
+              <w:rPr>
+                <w:rFonts w:ascii="Courier New" w:hAnsi="Courier New" w:cs="Courier New"/>
+                <w:color w:val="A020F0"/>
+                <w:sz w:val="16"/>
+                <w:szCs w:val="16"/>
+              </w:rPr>
+              <w:t>Matlab</w:t>
+            </w:r>
+            <w:proofErr w:type="spellEnd"/>
+            <w:r>
+              <w:rPr>
+                <w:rFonts w:ascii="Courier New" w:hAnsi="Courier New" w:cs="Courier New"/>
+                <w:color w:val="A020F0"/>
+                <w:sz w:val="16"/>
+                <w:szCs w:val="16"/>
+              </w:rPr>
+              <w:t xml:space="preserve"> </w:t>
+            </w:r>
+            <w:proofErr w:type="spellStart"/>
+            <w:r>
+              <w:rPr>
+                <w:rFonts w:ascii="Courier New" w:hAnsi="Courier New" w:cs="Courier New"/>
+                <w:color w:val="A020F0"/>
+                <w:sz w:val="16"/>
+                <w:szCs w:val="16"/>
+              </w:rPr>
+              <w:t>Fkt</w:t>
+            </w:r>
+            <w:proofErr w:type="spellEnd"/>
+            <w:r>
+              <w:rPr>
+                <w:rFonts w:ascii="Courier New" w:hAnsi="Courier New" w:cs="Courier New"/>
+                <w:color w:val="A020F0"/>
+                <w:sz w:val="16"/>
+                <w:szCs w:val="16"/>
+              </w:rPr>
+              <w:t>.: '</w:t>
+            </w:r>
+            <w:r>
+              <w:rPr>
+                <w:rFonts w:ascii="Courier New" w:hAnsi="Courier New" w:cs="Courier New"/>
+                <w:color w:val="000000"/>
+                <w:sz w:val="16"/>
+                <w:szCs w:val="16"/>
+              </w:rPr>
+              <w:t xml:space="preserve">); </w:t>
+            </w:r>
+            <w:proofErr w:type="spellStart"/>
+            <w:r>
+              <w:rPr>
+                <w:rFonts w:ascii="Courier New" w:hAnsi="Courier New" w:cs="Courier New"/>
+                <w:color w:val="000000"/>
+                <w:sz w:val="16"/>
+                <w:szCs w:val="16"/>
+              </w:rPr>
+              <w:t>y_k</w:t>
+            </w:r>
+            <w:proofErr w:type="spellEnd"/>
+            <w:r>
+              <w:rPr>
+                <w:rFonts w:ascii="Courier New" w:hAnsi="Courier New" w:cs="Courier New"/>
+                <w:color w:val="000000"/>
+                <w:sz w:val="16"/>
+                <w:szCs w:val="16"/>
+              </w:rPr>
+              <w:t>'</w:t>
+            </w:r>
+          </w:p>
+          <w:p>
+            <w:pPr>
+              <w:autoSpaceDE w:val="0"/>
+              <w:autoSpaceDN w:val="0"/>
+              <w:adjustRightInd w:val="0"/>
+              <w:spacing w:after="0" w:line="240" w:lineRule="auto"/>
+              <w:rPr>
+                <w:rFonts w:ascii="Courier New" w:hAnsi="Courier New" w:cs="Courier New"/>
+                <w:sz w:val="16"/>
+                <w:szCs w:val="16"/>
+              </w:rPr>
+            </w:pPr>
+            <w:r>
+              <w:rPr>
+                <w:rFonts w:ascii="Courier New" w:hAnsi="Courier New" w:cs="Courier New"/>
+                <w:color w:val="000000"/>
+                <w:sz w:val="16"/>
+                <w:szCs w:val="16"/>
+              </w:rPr>
+              <w:t xml:space="preserve"> </w:t>
+            </w:r>
+          </w:p>
+          <w:p>
+            <w:pPr>
+              <w:autoSpaceDE w:val="0"/>
+              <w:autoSpaceDN w:val="0"/>
+              <w:adjustRightInd w:val="0"/>
+              <w:spacing w:after="0" w:line="240" w:lineRule="auto"/>
+              <w:rPr>
+                <w:rFonts w:ascii="Courier New" w:hAnsi="Courier New" w:cs="Courier New"/>
+                <w:sz w:val="16"/>
+                <w:szCs w:val="16"/>
+              </w:rPr>
+            </w:pPr>
+            <w:r>
+              <w:rPr>
+                <w:rFonts w:ascii="Courier New" w:hAnsi="Courier New" w:cs="Courier New"/>
+                <w:color w:val="228B22"/>
+                <w:sz w:val="16"/>
+                <w:szCs w:val="16"/>
+              </w:rPr>
+              <w:t>% Darstellung der Kurve</w:t>
+            </w:r>
+          </w:p>
+          <w:p>
+            <w:pPr>
+              <w:autoSpaceDE w:val="0"/>
+              <w:autoSpaceDN w:val="0"/>
+              <w:adjustRightInd w:val="0"/>
+              <w:spacing w:after="0" w:line="240" w:lineRule="auto"/>
+              <w:rPr>
+                <w:rFonts w:ascii="Courier New" w:hAnsi="Courier New" w:cs="Courier New"/>
+                <w:sz w:val="16"/>
+                <w:szCs w:val="16"/>
+                <w:lang w:val="en-US"/>
+              </w:rPr>
+            </w:pPr>
+            <w:r>
+              <w:rPr>
+                <w:rFonts w:ascii="Courier New" w:hAnsi="Courier New" w:cs="Courier New"/>
+                <w:color w:val="000000"/>
+                <w:sz w:val="16"/>
+                <w:szCs w:val="16"/>
+                <w:lang w:val="en-US"/>
+              </w:rPr>
+              <w:t>plot(x);</w:t>
+            </w:r>
+          </w:p>
+          <w:p>
+            <w:pPr>
+              <w:autoSpaceDE w:val="0"/>
+              <w:autoSpaceDN w:val="0"/>
+              <w:adjustRightInd w:val="0"/>
+              <w:spacing w:after="0" w:line="240" w:lineRule="auto"/>
+              <w:rPr>
+                <w:rFonts w:ascii="Courier New" w:hAnsi="Courier New" w:cs="Courier New"/>
+                <w:sz w:val="16"/>
+                <w:szCs w:val="16"/>
+                <w:lang w:val="en-US"/>
+              </w:rPr>
+            </w:pPr>
+            <w:r>
+              <w:rPr>
+                <w:rFonts w:ascii="Courier New" w:hAnsi="Courier New" w:cs="Courier New"/>
+                <w:color w:val="000000"/>
+                <w:sz w:val="16"/>
+                <w:szCs w:val="16"/>
+                <w:lang w:val="en-US"/>
+              </w:rPr>
+              <w:t xml:space="preserve">hold </w:t>
+            </w:r>
+            <w:r>
+              <w:rPr>
+                <w:rFonts w:ascii="Courier New" w:hAnsi="Courier New" w:cs="Courier New"/>
+                <w:color w:val="A020F0"/>
+                <w:sz w:val="16"/>
+                <w:szCs w:val="16"/>
+                <w:lang w:val="en-US"/>
+              </w:rPr>
+              <w:t>all</w:t>
+            </w:r>
+            <w:r>
+              <w:rPr>
+                <w:rFonts w:ascii="Courier New" w:hAnsi="Courier New" w:cs="Courier New"/>
+                <w:color w:val="000000"/>
+                <w:sz w:val="16"/>
+                <w:szCs w:val="16"/>
+                <w:lang w:val="en-US"/>
+              </w:rPr>
+              <w:t>;</w:t>
+            </w:r>
+          </w:p>
+          <w:p>
+            <w:pPr>
+              <w:autoSpaceDE w:val="0"/>
+              <w:autoSpaceDN w:val="0"/>
+              <w:adjustRightInd w:val="0"/>
+              <w:spacing w:after="0" w:line="240" w:lineRule="auto"/>
+              <w:rPr>
+                <w:rFonts w:ascii="Courier New" w:hAnsi="Courier New" w:cs="Courier New"/>
+                <w:sz w:val="16"/>
+                <w:szCs w:val="16"/>
+                <w:lang w:val="en-US"/>
+              </w:rPr>
+            </w:pPr>
+            <w:r>
+              <w:rPr>
+                <w:rFonts w:ascii="Courier New" w:hAnsi="Courier New" w:cs="Courier New"/>
+                <w:color w:val="000000"/>
+                <w:sz w:val="16"/>
+                <w:szCs w:val="16"/>
+                <w:lang w:val="en-US"/>
+              </w:rPr>
+              <w:t>stairs(y);</w:t>
+            </w:r>
+          </w:p>
+          <w:p>
+            <w:pPr>
+              <w:autoSpaceDE w:val="0"/>
+              <w:autoSpaceDN w:val="0"/>
+              <w:adjustRightInd w:val="0"/>
+              <w:spacing w:after="0" w:line="240" w:lineRule="auto"/>
+              <w:rPr>
+                <w:rFonts w:ascii="Courier New" w:hAnsi="Courier New" w:cs="Courier New"/>
+                <w:sz w:val="16"/>
+                <w:szCs w:val="16"/>
+              </w:rPr>
+            </w:pPr>
+            <w:proofErr w:type="spellStart"/>
+            <w:r>
+              <w:rPr>
+                <w:rFonts w:ascii="Courier New" w:hAnsi="Courier New" w:cs="Courier New"/>
+                <w:color w:val="000000"/>
+                <w:sz w:val="16"/>
+                <w:szCs w:val="16"/>
+              </w:rPr>
+              <w:t>stairs</w:t>
+            </w:r>
+            <w:proofErr w:type="spellEnd"/>
+            <w:r>
+              <w:rPr>
+                <w:rFonts w:ascii="Courier New" w:hAnsi="Courier New" w:cs="Courier New"/>
+                <w:color w:val="000000"/>
+                <w:sz w:val="16"/>
+                <w:szCs w:val="16"/>
+              </w:rPr>
+              <w:t>(</w:t>
+            </w:r>
+            <w:proofErr w:type="spellStart"/>
+            <w:r>
+              <w:rPr>
+                <w:rFonts w:ascii="Courier New" w:hAnsi="Courier New" w:cs="Courier New"/>
+                <w:color w:val="000000"/>
+                <w:sz w:val="16"/>
+                <w:szCs w:val="16"/>
+              </w:rPr>
+              <w:t>y_k</w:t>
+            </w:r>
+            <w:proofErr w:type="spellEnd"/>
+            <w:r>
+              <w:rPr>
+                <w:rFonts w:ascii="Courier New" w:hAnsi="Courier New" w:cs="Courier New"/>
+                <w:color w:val="000000"/>
+                <w:sz w:val="16"/>
+                <w:szCs w:val="16"/>
+              </w:rPr>
+              <w:t>);</w:t>
+            </w:r>
+          </w:p>
+          <w:p>
+            <w:pPr>
+              <w:autoSpaceDE w:val="0"/>
+              <w:autoSpaceDN w:val="0"/>
+              <w:adjustRightInd w:val="0"/>
+              <w:spacing w:after="0" w:line="240" w:lineRule="auto"/>
+              <w:rPr>
+                <w:rFonts w:ascii="Courier New" w:hAnsi="Courier New" w:cs="Courier New"/>
+                <w:sz w:val="16"/>
+                <w:szCs w:val="16"/>
+              </w:rPr>
+            </w:pPr>
+            <w:r>
+              <w:rPr>
+                <w:rFonts w:ascii="Courier New" w:hAnsi="Courier New" w:cs="Courier New"/>
+                <w:color w:val="000000"/>
+                <w:sz w:val="16"/>
+                <w:szCs w:val="16"/>
+              </w:rPr>
+              <w:t xml:space="preserve"> </w:t>
+            </w:r>
+          </w:p>
+          <w:p>
+            <w:pPr>
+              <w:autoSpaceDE w:val="0"/>
+              <w:autoSpaceDN w:val="0"/>
+              <w:adjustRightInd w:val="0"/>
+              <w:spacing w:after="0" w:line="240" w:lineRule="auto"/>
+              <w:rPr>
+                <w:rFonts w:ascii="Courier New" w:hAnsi="Courier New" w:cs="Courier New"/>
+                <w:sz w:val="16"/>
+                <w:szCs w:val="16"/>
+              </w:rPr>
+            </w:pPr>
+            <w:r>
+              <w:rPr>
+                <w:rFonts w:ascii="Courier New" w:hAnsi="Courier New" w:cs="Courier New"/>
+                <w:color w:val="000000"/>
+                <w:sz w:val="16"/>
+                <w:szCs w:val="16"/>
+              </w:rPr>
+              <w:t>legend(</w:t>
+            </w:r>
+            <w:r>
+              <w:rPr>
+                <w:rFonts w:ascii="Courier New" w:hAnsi="Courier New" w:cs="Courier New"/>
+                <w:color w:val="A020F0"/>
+                <w:sz w:val="16"/>
+                <w:szCs w:val="16"/>
+              </w:rPr>
+              <w:t>'Eingangssignal'</w:t>
+            </w:r>
+            <w:r>
+              <w:rPr>
+                <w:rFonts w:ascii="Courier New" w:hAnsi="Courier New" w:cs="Courier New"/>
+                <w:color w:val="000000"/>
+                <w:sz w:val="16"/>
+                <w:szCs w:val="16"/>
+              </w:rPr>
+              <w:t>, [</w:t>
+            </w:r>
+            <w:r>
+              <w:rPr>
+                <w:rFonts w:ascii="Courier New" w:hAnsi="Courier New" w:cs="Courier New"/>
+                <w:color w:val="A020F0"/>
+                <w:sz w:val="16"/>
+                <w:szCs w:val="16"/>
+              </w:rPr>
+              <w:t>'Gefaltet mit ['</w:t>
+            </w:r>
+            <w:r>
+              <w:rPr>
+                <w:rFonts w:ascii="Courier New" w:hAnsi="Courier New" w:cs="Courier New"/>
+                <w:color w:val="000000"/>
+                <w:sz w:val="16"/>
+                <w:szCs w:val="16"/>
+              </w:rPr>
+              <w:t>,int2str(g') ,</w:t>
+            </w:r>
+            <w:r>
+              <w:rPr>
+                <w:rFonts w:ascii="Courier New" w:hAnsi="Courier New" w:cs="Courier New"/>
+                <w:color w:val="A020F0"/>
+                <w:sz w:val="16"/>
+                <w:szCs w:val="16"/>
+              </w:rPr>
+              <w:t>']'</w:t>
+            </w:r>
+            <w:r>
+              <w:rPr>
+                <w:rFonts w:ascii="Courier New" w:hAnsi="Courier New" w:cs="Courier New"/>
+                <w:color w:val="000000"/>
+                <w:sz w:val="16"/>
+                <w:szCs w:val="16"/>
+              </w:rPr>
+              <w:t xml:space="preserve">], </w:t>
+            </w:r>
+            <w:r>
+              <w:rPr>
+                <w:rFonts w:ascii="Courier New" w:hAnsi="Courier New" w:cs="Courier New"/>
+                <w:color w:val="A020F0"/>
+                <w:sz w:val="16"/>
+                <w:szCs w:val="16"/>
+              </w:rPr>
+              <w:t xml:space="preserve">'Faltung mit </w:t>
+            </w:r>
+            <w:proofErr w:type="spellStart"/>
+            <w:r>
+              <w:rPr>
+                <w:rFonts w:ascii="Courier New" w:hAnsi="Courier New" w:cs="Courier New"/>
+                <w:color w:val="A020F0"/>
+                <w:sz w:val="16"/>
+                <w:szCs w:val="16"/>
+              </w:rPr>
+              <w:t>conv</w:t>
+            </w:r>
+            <w:proofErr w:type="spellEnd"/>
+            <w:r>
+              <w:rPr>
+                <w:rFonts w:ascii="Courier New" w:hAnsi="Courier New" w:cs="Courier New"/>
+                <w:color w:val="A020F0"/>
+                <w:sz w:val="16"/>
+                <w:szCs w:val="16"/>
+              </w:rPr>
+              <w:t>'</w:t>
+            </w:r>
+            <w:r>
+              <w:rPr>
+                <w:rFonts w:ascii="Courier New" w:hAnsi="Courier New" w:cs="Courier New"/>
+                <w:color w:val="000000"/>
+                <w:sz w:val="16"/>
+                <w:szCs w:val="16"/>
+              </w:rPr>
+              <w:t>);</w:t>
+            </w:r>
+          </w:p>
+        </w:tc>
+      </w:tr>
+    </w:tbl>
+    <w:p/>
+    <w:p>
+      <w:r>
+        <w:t xml:space="preserve">Damit man die gesamte Funktion falten kann, muss das Signal mit Nullen erweitert werden. </w:t>
+      </w:r>
+      <w:proofErr w:type="spellStart"/>
+      <w:r>
+        <w:t>Matlab</w:t>
+      </w:r>
+      <w:proofErr w:type="spellEnd"/>
+      <w:r>
+        <w:t xml:space="preserve"> macht dies, wenn man der Funktion </w:t>
+      </w:r>
+      <w:proofErr w:type="spellStart"/>
+      <w:r>
+        <w:rPr>
+          <w:i/>
+        </w:rPr>
+        <w:t>conv</w:t>
+      </w:r>
+      <w:proofErr w:type="spellEnd"/>
+      <w:r>
+        <w:t xml:space="preserve"> das Argument ´</w:t>
+      </w:r>
+      <w:proofErr w:type="spellStart"/>
+      <w:r>
+        <w:t>full</w:t>
+      </w:r>
+      <w:proofErr w:type="spellEnd"/>
+      <w:r>
+        <w:t>´ übergibt.</w:t>
+      </w:r>
+    </w:p>
+    <w:p>
+      <w:r>
+        <w:t xml:space="preserve">Die Funktion berechnet für jede Position des Signals das </w:t>
+      </w:r>
+      <w:proofErr w:type="spellStart"/>
+      <w:r>
+        <w:t>Skalarprodukt</w:t>
+      </w:r>
+      <w:proofErr w:type="spellEnd"/>
+      <w:r>
+        <w:t xml:space="preserve"> mit der Impulsantwort und dem gedrehten Ausschnitts des Signals. </w:t>
+      </w:r>
+    </w:p>
+    <w:p>
+      <w:r>
+        <w:t xml:space="preserve">Die Funktion wurde mit der </w:t>
+      </w:r>
+      <w:proofErr w:type="spellStart"/>
+      <w:r>
+        <w:t>Matlabfunktion</w:t>
+      </w:r>
+      <w:proofErr w:type="spellEnd"/>
+      <w:r>
+        <w:t xml:space="preserve"> </w:t>
+      </w:r>
+      <w:proofErr w:type="spellStart"/>
+      <w:r>
+        <w:t>conv</w:t>
+      </w:r>
+      <w:proofErr w:type="spellEnd"/>
+      <w:r>
+        <w:t xml:space="preserve"> und von Hand getestet. Dabei stellte sich heraus, dass sie funktioniert. Jedoch stellte sie zuerst nur einen Teil des Ergebnisses dar. Wir erweiterten die Berechnung mit dem </w:t>
+      </w:r>
+      <w:proofErr w:type="spellStart"/>
+      <w:r>
+        <w:t>Zeropadding</w:t>
+      </w:r>
+      <w:proofErr w:type="spellEnd"/>
+      <w:r>
+        <w:t xml:space="preserve"> und nun funktioniert es einwandfrei.</w:t>
+      </w:r>
       <w:bookmarkStart w:id="0" w:name="_GoBack"/>
       <w:bookmarkEnd w:id="0"/>
     </w:p>
     <w:p>
-      <w:pPr>
-        <w:pStyle w:val="ListParagraph"/>
-        <w:numPr>
-          <w:ilvl w:val="0"/>
-          <w:numId w:val="6"/>
-        </w:numPr>
-      </w:pPr>
-      <w:r>
-        <w:t xml:space="preserve">Optional: </w:t>
-      </w:r>
-      <w:r>
-        <w:rPr>
-          <w:szCs w:val="20"/>
-        </w:rPr>
-        <w:t>Schr</w:t>
-      </w:r>
-      <w:r>
-        <w:rPr>
-          <w:szCs w:val="20"/>
-        </w:rPr>
-        <w:t xml:space="preserve">eiben Sie eine Funktion  </w:t>
-      </w:r>
-      <w:proofErr w:type="spellStart"/>
-      <w:r>
-        <w:rPr>
-          <w:rFonts w:ascii="Courier New" w:hAnsi="Courier New" w:cs="Courier New"/>
-          <w:color w:val="000000"/>
-          <w:szCs w:val="20"/>
-        </w:rPr>
-        <w:t>Bode</w:t>
-      </w:r>
-      <w:r>
-        <w:rPr>
-          <w:rFonts w:ascii="Courier New" w:hAnsi="Courier New" w:cs="Courier New"/>
-          <w:color w:val="000000"/>
-          <w:szCs w:val="20"/>
-        </w:rPr>
-        <w:t>Diagramm</w:t>
-      </w:r>
-      <w:proofErr w:type="spellEnd"/>
-      <w:r>
-        <w:rPr>
-          <w:rFonts w:ascii="Courier New" w:hAnsi="Courier New" w:cs="Courier New"/>
-          <w:color w:val="000000"/>
-          <w:szCs w:val="20"/>
-        </w:rPr>
-        <w:t>(</w:t>
-      </w:r>
-      <w:proofErr w:type="spellStart"/>
-      <w:r>
-        <w:rPr>
-          <w:rFonts w:ascii="Courier New" w:hAnsi="Courier New" w:cs="Courier New"/>
-          <w:color w:val="000000"/>
-          <w:szCs w:val="20"/>
-        </w:rPr>
-        <w:t>g</w:t>
-      </w:r>
-      <w:proofErr w:type="gramStart"/>
-      <w:r>
-        <w:rPr>
-          <w:rFonts w:ascii="Courier New" w:hAnsi="Courier New" w:cs="Courier New"/>
-          <w:color w:val="000000"/>
-          <w:szCs w:val="20"/>
-        </w:rPr>
-        <w:t>,fmin,df,fm</w:t>
-      </w:r>
-      <w:r>
-        <w:rPr>
-          <w:rFonts w:ascii="Courier New" w:hAnsi="Courier New" w:cs="Courier New"/>
-          <w:color w:val="000000"/>
-          <w:szCs w:val="20"/>
-        </w:rPr>
-        <w:t>ax</w:t>
-      </w:r>
-      <w:proofErr w:type="spellEnd"/>
-      <w:proofErr w:type="gramEnd"/>
-      <w:r>
-        <w:rPr>
-          <w:rFonts w:ascii="Courier New" w:hAnsi="Courier New" w:cs="Courier New"/>
-          <w:color w:val="000000"/>
-          <w:szCs w:val="20"/>
-        </w:rPr>
-        <w:t>),</w:t>
-      </w:r>
-      <w:r>
-        <w:rPr>
-          <w:szCs w:val="20"/>
-        </w:rPr>
-        <w:t xml:space="preserve"> welche</w:t>
-      </w:r>
-      <w:r>
-        <w:rPr>
-          <w:szCs w:val="20"/>
-        </w:rPr>
-        <w:t xml:space="preserve"> das </w:t>
-      </w:r>
-      <w:proofErr w:type="spellStart"/>
-      <w:r>
-        <w:rPr>
-          <w:szCs w:val="20"/>
-        </w:rPr>
-        <w:t>Bodediagramm</w:t>
-      </w:r>
-      <w:proofErr w:type="spellEnd"/>
-      <w:r>
-        <w:rPr>
-          <w:szCs w:val="20"/>
-        </w:rPr>
-        <w:t xml:space="preserve"> der </w:t>
-      </w:r>
-      <w:r>
-        <w:rPr>
-          <w:szCs w:val="20"/>
-        </w:rPr>
-        <w:t>Impulsantwort g</w:t>
-      </w:r>
-      <w:r>
-        <w:rPr>
-          <w:szCs w:val="20"/>
-        </w:rPr>
-        <w:t xml:space="preserve"> darstellt</w:t>
-      </w:r>
-      <w:r>
-        <w:rPr>
-          <w:szCs w:val="20"/>
-        </w:rPr>
-        <w:t>. Man wende die Methode an, die auch im Praktikum Signale und Systeme</w:t>
-      </w:r>
-      <w:r>
-        <w:rPr>
-          <w:szCs w:val="20"/>
-        </w:rPr>
-        <w:t xml:space="preserve"> 4.4 für die I</w:t>
-      </w:r>
-      <w:r>
-        <w:rPr>
-          <w:szCs w:val="20"/>
-        </w:rPr>
-        <w:t xml:space="preserve">dentifizierung der Übertragungsfunktion gebraucht wird. </w:t>
+      <w:r>
+        <w:rPr>
+          <w:noProof/>
+          <w:lang w:val="en-US" w:eastAsia="en-US"/>
+        </w:rPr>
+        <w:lastRenderedPageBreak/>
+        <w:drawing>
+          <wp:inline distT="0" distB="0" distL="0" distR="0">
+            <wp:extent cx="6291580" cy="8429625"/>
+            <wp:effectExtent l="0" t="0" r="0" b="9525"/>
+            <wp:docPr id="2" name="Grafik 2" descr="C:\Users\Marcel\Documents\4_Semester\Praktikum\Projektarbeiten_Semester4\DSV_Vetter\Uebung4\BerechnungVonHand.JPG"/>
+            <wp:cNvGraphicFramePr>
+              <a:graphicFrameLocks xmlns:a="http://schemas.openxmlformats.org/drawingml/2006/main" noChangeAspect="1"/>
+            </wp:cNvGraphicFramePr>
+            <a:graphic xmlns:a="http://schemas.openxmlformats.org/drawingml/2006/main">
+              <a:graphicData uri="http://schemas.openxmlformats.org/drawingml/2006/picture">
+                <pic:pic xmlns:pic="http://schemas.openxmlformats.org/drawingml/2006/picture">
+                  <pic:nvPicPr>
+                    <pic:cNvPr id="0" name="Picture 3" descr="C:\Users\Marcel\Documents\4_Semester\Praktikum\Projektarbeiten_Semester4\DSV_Vetter\Uebung4\BerechnungVonHand.JPG"/>
+                    <pic:cNvPicPr>
+                      <a:picLocks noChangeAspect="1" noChangeArrowheads="1"/>
+                    </pic:cNvPicPr>
+                  </pic:nvPicPr>
+                  <pic:blipFill>
+                    <a:blip r:embed="rId9" cstate="print">
+                      <a:extLst>
+                        <a:ext uri="{28A0092B-C50C-407E-A947-70E740481C1C}">
+                          <a14:useLocalDpi xmlns:a14="http://schemas.microsoft.com/office/drawing/2010/main" val="0"/>
+                        </a:ext>
+                      </a:extLst>
+                    </a:blip>
+                    <a:srcRect/>
+                    <a:stretch>
+                      <a:fillRect/>
+                    </a:stretch>
+                  </pic:blipFill>
+                  <pic:spPr bwMode="auto">
+                    <a:xfrm>
+                      <a:off x="0" y="0"/>
+                      <a:ext cx="6291580" cy="8429625"/>
+                    </a:xfrm>
+                    <a:prstGeom prst="rect">
+                      <a:avLst/>
+                    </a:prstGeom>
+                    <a:noFill/>
+                    <a:ln>
+                      <a:noFill/>
+                    </a:ln>
+                  </pic:spPr>
+                </pic:pic>
+              </a:graphicData>
+            </a:graphic>
+          </wp:inline>
+        </w:drawing>
       </w:r>
     </w:p>
-    <w:p>
-      <w:pPr>
-        <w:pStyle w:val="ListParagraph"/>
-        <w:ind w:left="1080"/>
-      </w:pPr>
-      <w:r>
-        <w:rPr>
-          <w:szCs w:val="20"/>
-        </w:rPr>
-        <w:t>Hinweis</w:t>
-      </w:r>
-      <w:r>
-        <w:rPr>
-          <w:szCs w:val="20"/>
-        </w:rPr>
-        <w:t>: Nacheinander folgend</w:t>
-      </w:r>
-      <w:r>
-        <w:rPr>
-          <w:szCs w:val="20"/>
-        </w:rPr>
-        <w:t xml:space="preserve"> </w:t>
-      </w:r>
-      <w:r>
-        <w:rPr>
-          <w:szCs w:val="20"/>
-        </w:rPr>
-        <w:t xml:space="preserve">werden harmonische Signale </w:t>
-      </w:r>
-      <w:r>
-        <w:rPr>
-          <w:szCs w:val="20"/>
-        </w:rPr>
-        <w:t xml:space="preserve">mit einer Amplitude </w:t>
-      </w:r>
-      <w:r>
-        <w:rPr>
-          <w:szCs w:val="20"/>
-        </w:rPr>
-        <w:t xml:space="preserve">1 und einer Frequenz die von </w:t>
-      </w:r>
-      <w:r>
-        <w:rPr>
-          <w:szCs w:val="20"/>
-        </w:rPr>
-        <w:t xml:space="preserve">f= </w:t>
-      </w:r>
-      <w:proofErr w:type="spellStart"/>
-      <w:r>
-        <w:rPr>
-          <w:szCs w:val="20"/>
-        </w:rPr>
-        <w:t>fmin</w:t>
-      </w:r>
-      <w:proofErr w:type="spellEnd"/>
-      <w:r>
-        <w:rPr>
-          <w:szCs w:val="20"/>
-        </w:rPr>
-        <w:t xml:space="preserve">, </w:t>
-      </w:r>
-      <w:proofErr w:type="spellStart"/>
-      <w:r>
-        <w:rPr>
-          <w:szCs w:val="20"/>
-        </w:rPr>
-        <w:t>fmin+df</w:t>
-      </w:r>
-      <w:proofErr w:type="spellEnd"/>
-      <w:r>
-        <w:rPr>
-          <w:szCs w:val="20"/>
-        </w:rPr>
-        <w:t>, fmin+2df,…</w:t>
-      </w:r>
-      <w:proofErr w:type="spellStart"/>
-      <w:r>
-        <w:rPr>
-          <w:szCs w:val="20"/>
-        </w:rPr>
-        <w:t>fmax</w:t>
-      </w:r>
-      <w:proofErr w:type="spellEnd"/>
-      <w:r>
-        <w:rPr>
-          <w:szCs w:val="20"/>
-        </w:rPr>
-        <w:t xml:space="preserve"> variiert mit der Impulsantwort</w:t>
-      </w:r>
-      <w:r>
-        <w:rPr>
-          <w:szCs w:val="20"/>
-        </w:rPr>
-        <w:t xml:space="preserve"> g</w:t>
-      </w:r>
-      <w:r>
-        <w:rPr>
-          <w:szCs w:val="20"/>
-        </w:rPr>
-        <w:t xml:space="preserve"> gefaltet</w:t>
-      </w:r>
-      <w:r>
-        <w:rPr>
-          <w:szCs w:val="20"/>
-        </w:rPr>
-        <w:t xml:space="preserve">. </w:t>
-      </w:r>
-      <w:r>
-        <w:rPr>
-          <w:szCs w:val="20"/>
-        </w:rPr>
-        <w:t>Durch das Messen der Amplitude des Ausgangssignals erhält man</w:t>
-      </w:r>
-      <w:r>
-        <w:t xml:space="preserve"> |G(</w:t>
-      </w:r>
-      <w:proofErr w:type="spellStart"/>
-      <w:r>
-        <w:t>fmin</w:t>
-      </w:r>
-      <w:proofErr w:type="spellEnd"/>
-      <w:r>
-        <w:t xml:space="preserve">, </w:t>
-      </w:r>
-      <w:proofErr w:type="spellStart"/>
-      <w:r>
-        <w:t>fmin+df</w:t>
-      </w:r>
-      <w:proofErr w:type="spellEnd"/>
-      <w:r>
-        <w:t>, fmin+2df,…</w:t>
-      </w:r>
-      <w:proofErr w:type="spellStart"/>
-      <w:r>
-        <w:t>fmax</w:t>
-      </w:r>
-      <w:proofErr w:type="spellEnd"/>
-      <w:r>
-        <w:t>)|.</w:t>
-      </w:r>
-    </w:p>
-    <w:p/>
     <w:sectPr>
-      <w:headerReference w:type="default" r:id="rId9"/>
-      <w:footerReference w:type="default" r:id="rId10"/>
-      <w:headerReference w:type="first" r:id="rId11"/>
-      <w:footerReference w:type="first" r:id="rId12"/>
+      <w:headerReference w:type="default" r:id="rId10"/>
+      <w:footerReference w:type="default" r:id="rId11"/>
+      <w:headerReference w:type="first" r:id="rId12"/>
+      <w:footerReference w:type="first" r:id="rId13"/>
       <w:pgSz w:w="11906" w:h="16838" w:code="9"/>
       <w:pgMar w:top="1618" w:right="567" w:bottom="567" w:left="1418" w:header="567" w:footer="284" w:gutter="0"/>
       <w:cols w:space="708"/>
@@ -954,7 +2682,7 @@
 <w:ftr xmlns:wpc="http://schemas.microsoft.com/office/word/2010/wordprocessingCanvas" xmlns:mc="http://schemas.openxmlformats.org/markup-compatibility/2006" xmlns:o="urn:schemas-microsoft-com:office:office" xmlns:r="http://schemas.openxmlformats.org/officeDocument/2006/relationships" xmlns:m="http://schemas.openxmlformats.org/officeDocument/2006/math" xmlns:v="urn:schemas-microsoft-com:vml" xmlns:wp14="http://schemas.microsoft.com/office/word/2010/wordprocessingDrawing" xmlns:wp="http://schemas.openxmlformats.org/drawingml/2006/wordprocessingDrawing" xmlns:w10="urn:schemas-microsoft-com:office:word" xmlns:w="http://schemas.openxmlformats.org/wordprocessingml/2006/main" xmlns:w14="http://schemas.microsoft.com/office/word/2010/wordml" xmlns:wpg="http://schemas.microsoft.com/office/word/2010/wordprocessingGroup" xmlns:wpi="http://schemas.microsoft.com/office/word/2010/wordprocessingInk" xmlns:wne="http://schemas.microsoft.com/office/word/2006/wordml" xmlns:wps="http://schemas.microsoft.com/office/word/2010/wordprocessingShape" mc:Ignorable="w14 wp14">
   <w:p>
     <w:pPr>
-      <w:pStyle w:val="Footer"/>
+      <w:pStyle w:val="Fuzeile"/>
       <w:tabs>
         <w:tab w:val="clear" w:pos="9072"/>
         <w:tab w:val="right" w:pos="8820"/>
@@ -1014,7 +2742,7 @@
 <w:ftr xmlns:wpc="http://schemas.microsoft.com/office/word/2010/wordprocessingCanvas" xmlns:mc="http://schemas.openxmlformats.org/markup-compatibility/2006" xmlns:o="urn:schemas-microsoft-com:office:office" xmlns:r="http://schemas.openxmlformats.org/officeDocument/2006/relationships" xmlns:m="http://schemas.openxmlformats.org/officeDocument/2006/math" xmlns:v="urn:schemas-microsoft-com:vml" xmlns:wp14="http://schemas.microsoft.com/office/word/2010/wordprocessingDrawing" xmlns:wp="http://schemas.openxmlformats.org/drawingml/2006/wordprocessingDrawing" xmlns:w10="urn:schemas-microsoft-com:office:word" xmlns:w="http://schemas.openxmlformats.org/wordprocessingml/2006/main" xmlns:w14="http://schemas.microsoft.com/office/word/2010/wordml" xmlns:wpg="http://schemas.microsoft.com/office/word/2010/wordprocessingGroup" xmlns:wpi="http://schemas.microsoft.com/office/word/2010/wordprocessingInk" xmlns:wne="http://schemas.microsoft.com/office/word/2006/wordml" xmlns:wps="http://schemas.microsoft.com/office/word/2010/wordprocessingShape" mc:Ignorable="w14 wp14">
   <w:p>
     <w:pPr>
-      <w:pStyle w:val="Footer"/>
+      <w:pStyle w:val="Fuzeile"/>
       <w:rPr>
         <w:rFonts w:cs="Arial"/>
         <w:sz w:val="14"/>
@@ -1027,15 +2755,7 @@
         <w:sz w:val="14"/>
         <w:szCs w:val="14"/>
       </w:rPr>
-      <w:t>Vtr1</w:t>
-    </w:r>
-    <w:r>
-      <w:rPr>
-        <w:rFonts w:cs="Arial"/>
-        <w:sz w:val="14"/>
-        <w:szCs w:val="14"/>
-      </w:rPr>
-      <w:t xml:space="preserve"> / </w:t>
+      <w:t xml:space="preserve">Vtr1 / </w:t>
     </w:r>
     <w:r>
       <w:rPr>
@@ -1068,7 +2788,7 @@
         <w:sz w:val="14"/>
         <w:szCs w:val="14"/>
       </w:rPr>
-      <w:t>08.04.2013</w:t>
+      <w:t>22.04.2013</w:t>
     </w:r>
     <w:r>
       <w:rPr>
@@ -1105,7 +2825,7 @@
 <w:hdr xmlns:wpc="http://schemas.microsoft.com/office/word/2010/wordprocessingCanvas" xmlns:mc="http://schemas.openxmlformats.org/markup-compatibility/2006" xmlns:o="urn:schemas-microsoft-com:office:office" xmlns:r="http://schemas.openxmlformats.org/officeDocument/2006/relationships" xmlns:m="http://schemas.openxmlformats.org/officeDocument/2006/math" xmlns:v="urn:schemas-microsoft-com:vml" xmlns:wp14="http://schemas.microsoft.com/office/word/2010/wordprocessingDrawing" xmlns:wp="http://schemas.openxmlformats.org/drawingml/2006/wordprocessingDrawing" xmlns:w10="urn:schemas-microsoft-com:office:word" xmlns:w="http://schemas.openxmlformats.org/wordprocessingml/2006/main" xmlns:w14="http://schemas.microsoft.com/office/word/2010/wordml" xmlns:wpg="http://schemas.microsoft.com/office/word/2010/wordprocessingGroup" xmlns:wpi="http://schemas.microsoft.com/office/word/2010/wordprocessingInk" xmlns:wne="http://schemas.microsoft.com/office/word/2006/wordml" xmlns:wps="http://schemas.microsoft.com/office/word/2010/wordprocessingShape" mc:Ignorable="w14 wp14">
   <w:p>
     <w:pPr>
-      <w:pStyle w:val="Header"/>
+      <w:pStyle w:val="Kopfzeile"/>
       <w:tabs>
         <w:tab w:val="clear" w:pos="4536"/>
         <w:tab w:val="center" w:pos="3402"/>
@@ -1114,7 +2834,7 @@
     <w:r>
       <w:rPr>
         <w:noProof/>
-        <w:lang w:val="fr-CH" w:eastAsia="fr-CH"/>
+        <w:lang w:val="en-US" w:eastAsia="en-US"/>
       </w:rPr>
       <w:drawing>
         <wp:anchor distT="0" distB="0" distL="114300" distR="114300" simplePos="0" relativeHeight="251658240" behindDoc="0" locked="0" layoutInCell="1" allowOverlap="1">
@@ -1193,7 +2913,7 @@
         <w:rFonts w:cs="Arial"/>
         <w:noProof/>
         <w:szCs w:val="20"/>
-        <w:lang w:val="fr-CH" w:eastAsia="fr-CH"/>
+        <w:lang w:val="en-US" w:eastAsia="en-US"/>
       </w:rPr>
       <w:drawing>
         <wp:anchor distT="0" distB="0" distL="114300" distR="114300" simplePos="0" relativeHeight="251659264" behindDoc="0" locked="0" layoutInCell="1" allowOverlap="1">
@@ -1323,7 +3043,7 @@
         <v:path o:extrusionok="f" gradientshapeok="t" o:connecttype="rect"/>
         <o:lock v:ext="edit" aspectratio="t"/>
       </v:shapetype>
-      <v:shape id="_x0000_i1049" type="#_x0000_t75" style="width:12pt;height:12pt;visibility:visible;mso-wrap-style:square" o:bullet="t">
+      <v:shape id="_x0000_i1049" type="#_x0000_t75" style="width:11.9pt;height:11.9pt;visibility:visible;mso-wrap-style:square" o:bullet="t">
         <v:imagedata r:id="rId1" o:title=""/>
       </v:shape>
     </w:pict>
@@ -3196,7 +4916,7 @@
     <w:lsdException w:name="Bibliography" w:semiHidden="1" w:uiPriority="37" w:unhideWhenUsed="1"/>
     <w:lsdException w:name="TOC Heading" w:semiHidden="1" w:uiPriority="39" w:unhideWhenUsed="1" w:qFormat="1"/>
   </w:latentStyles>
-  <w:style w:type="paragraph" w:default="1" w:styleId="Normal">
+  <w:style w:type="paragraph" w:default="1" w:styleId="Standard">
     <w:name w:val="Normal"/>
     <w:qFormat/>
     <w:rsid w:val="00246211"/>
@@ -3208,10 +4928,10 @@
       <w:szCs w:val="24"/>
     </w:rPr>
   </w:style>
-  <w:style w:type="paragraph" w:styleId="Heading1">
+  <w:style w:type="paragraph" w:styleId="berschrift1">
     <w:name w:val="heading 1"/>
-    <w:basedOn w:val="Normal"/>
-    <w:next w:val="Normal"/>
+    <w:basedOn w:val="Standard"/>
+    <w:next w:val="Standard"/>
     <w:qFormat/>
     <w:rsid w:val="006C2E21"/>
     <w:pPr>
@@ -3228,10 +4948,10 @@
       <w:szCs w:val="32"/>
     </w:rPr>
   </w:style>
-  <w:style w:type="paragraph" w:styleId="Heading3">
+  <w:style w:type="paragraph" w:styleId="berschrift3">
     <w:name w:val="heading 3"/>
-    <w:basedOn w:val="Normal"/>
-    <w:next w:val="Normal"/>
+    <w:basedOn w:val="Standard"/>
+    <w:next w:val="Standard"/>
     <w:qFormat/>
     <w:rsid w:val="00BC3A79"/>
     <w:pPr>
@@ -3247,13 +4967,13 @@
       <w:szCs w:val="26"/>
     </w:rPr>
   </w:style>
-  <w:style w:type="character" w:default="1" w:styleId="DefaultParagraphFont">
+  <w:style w:type="character" w:default="1" w:styleId="Absatz-Standardschriftart">
     <w:name w:val="Default Paragraph Font"/>
     <w:uiPriority w:val="1"/>
     <w:semiHidden/>
     <w:unhideWhenUsed/>
   </w:style>
-  <w:style w:type="table" w:default="1" w:styleId="TableNormal">
+  <w:style w:type="table" w:default="1" w:styleId="NormaleTabelle">
     <w:name w:val="Normal Table"/>
     <w:uiPriority w:val="99"/>
     <w:semiHidden/>
@@ -3268,16 +4988,16 @@
       </w:tblCellMar>
     </w:tblPr>
   </w:style>
-  <w:style w:type="numbering" w:default="1" w:styleId="NoList">
+  <w:style w:type="numbering" w:default="1" w:styleId="KeineListe">
     <w:name w:val="No List"/>
     <w:uiPriority w:val="99"/>
     <w:semiHidden/>
     <w:unhideWhenUsed/>
   </w:style>
-  <w:style w:type="paragraph" w:styleId="Header">
+  <w:style w:type="paragraph" w:styleId="Kopfzeile">
     <w:name w:val="header"/>
-    <w:basedOn w:val="Normal"/>
-    <w:next w:val="Normal"/>
+    <w:basedOn w:val="Standard"/>
+    <w:next w:val="Standard"/>
     <w:rsid w:val="00F45EF6"/>
     <w:pPr>
       <w:tabs>
@@ -3286,11 +5006,11 @@
       </w:tabs>
     </w:pPr>
   </w:style>
-  <w:style w:type="paragraph" w:styleId="Footer">
+  <w:style w:type="paragraph" w:styleId="Fuzeile">
     <w:name w:val="footer"/>
-    <w:basedOn w:val="Normal"/>
-    <w:next w:val="Normal"/>
-    <w:link w:val="FooterChar"/>
+    <w:basedOn w:val="Standard"/>
+    <w:next w:val="Standard"/>
+    <w:link w:val="FuzeileZchn"/>
     <w:rsid w:val="00F45EF6"/>
     <w:pPr>
       <w:tabs>
@@ -3301,7 +5021,7 @@
   </w:style>
   <w:style w:type="character" w:styleId="Hyperlink">
     <w:name w:val="Hyperlink"/>
-    <w:basedOn w:val="DefaultParagraphFont"/>
+    <w:basedOn w:val="Absatz-Standardschriftart"/>
     <w:rsid w:val="001266FA"/>
     <w:rPr>
       <w:rFonts w:ascii="Arial" w:hAnsi="Arial"/>
@@ -3312,8 +5032,8 @@
   </w:style>
   <w:style w:type="paragraph" w:customStyle="1" w:styleId="StandardNO">
     <w:name w:val="Standard NO"/>
-    <w:basedOn w:val="Normal"/>
-    <w:next w:val="Normal"/>
+    <w:basedOn w:val="Standard"/>
+    <w:next w:val="Standard"/>
     <w:link w:val="StandardNOZchn"/>
     <w:rsid w:val="00BC3A79"/>
     <w:pPr>
@@ -3325,9 +5045,9 @@
       <w:lang w:eastAsia="de-DE"/>
     </w:rPr>
   </w:style>
-  <w:style w:type="table" w:styleId="TableGrid">
+  <w:style w:type="table" w:styleId="Tabellenraster">
     <w:name w:val="Table Grid"/>
-    <w:basedOn w:val="TableNormal"/>
+    <w:basedOn w:val="NormaleTabelle"/>
     <w:rsid w:val="003D6493"/>
     <w:pPr>
       <w:widowControl w:val="0"/>
@@ -3353,7 +5073,7 @@
   </w:style>
   <w:style w:type="character" w:customStyle="1" w:styleId="StandardNOZchn">
     <w:name w:val="Standard NO Zchn"/>
-    <w:basedOn w:val="DefaultParagraphFont"/>
+    <w:basedOn w:val="Absatz-Standardschriftart"/>
     <w:link w:val="StandardNO"/>
     <w:rsid w:val="00BC3A79"/>
     <w:rPr>
@@ -3365,8 +5085,8 @@
   </w:style>
   <w:style w:type="paragraph" w:customStyle="1" w:styleId="Betreff">
     <w:name w:val="Betreff"/>
-    <w:basedOn w:val="Normal"/>
-    <w:next w:val="Normal"/>
+    <w:basedOn w:val="Standard"/>
+    <w:next w:val="Standard"/>
     <w:rsid w:val="00800110"/>
     <w:pPr>
       <w:widowControl w:val="0"/>
@@ -3377,10 +5097,10 @@
       <w:lang w:eastAsia="de-DE"/>
     </w:rPr>
   </w:style>
-  <w:style w:type="character" w:customStyle="1" w:styleId="FooterChar">
-    <w:name w:val="Footer Char"/>
+  <w:style w:type="character" w:customStyle="1" w:styleId="FuzeileZchn">
+    <w:name w:val="Fußzeile Zchn"/>
     <w:basedOn w:val="StandardNOZchn"/>
-    <w:link w:val="Footer"/>
+    <w:link w:val="Fuzeile"/>
     <w:rsid w:val="003D6493"/>
     <w:rPr>
       <w:rFonts w:ascii="Arial" w:hAnsi="Arial"/>
@@ -3390,9 +5110,9 @@
       <w:lang w:val="de-CH" w:eastAsia="de-CH" w:bidi="ar-SA"/>
     </w:rPr>
   </w:style>
-  <w:style w:type="paragraph" w:styleId="BalloonText">
+  <w:style w:type="paragraph" w:styleId="Sprechblasentext">
     <w:name w:val="Balloon Text"/>
-    <w:basedOn w:val="Normal"/>
+    <w:basedOn w:val="Standard"/>
     <w:semiHidden/>
     <w:rsid w:val="00277FED"/>
     <w:rPr>
@@ -3403,7 +5123,7 @@
   </w:style>
   <w:style w:type="character" w:customStyle="1" w:styleId="Formatvorlage85pt">
     <w:name w:val="Formatvorlage 8.5 pt"/>
-    <w:basedOn w:val="DefaultParagraphFont"/>
+    <w:basedOn w:val="Absatz-Standardschriftart"/>
     <w:rsid w:val="00800110"/>
     <w:rPr>
       <w:rFonts w:ascii="Arial" w:hAnsi="Arial"/>
@@ -3412,8 +5132,8 @@
   </w:style>
   <w:style w:type="paragraph" w:customStyle="1" w:styleId="FormatvorlageHelveticaNeueLT45LightNach234pt">
     <w:name w:val="Formatvorlage HelveticaNeue LT 45 Light Nach:  234 pt"/>
-    <w:basedOn w:val="Normal"/>
-    <w:next w:val="Normal"/>
+    <w:basedOn w:val="Standard"/>
+    <w:next w:val="Standard"/>
     <w:rsid w:val="00800110"/>
     <w:pPr>
       <w:spacing w:after="4680"/>
@@ -3422,9 +5142,9 @@
       <w:szCs w:val="20"/>
     </w:rPr>
   </w:style>
-  <w:style w:type="paragraph" w:styleId="ListParagraph">
+  <w:style w:type="paragraph" w:styleId="Listenabsatz">
     <w:name w:val="List Paragraph"/>
-    <w:basedOn w:val="Normal"/>
+    <w:basedOn w:val="Standard"/>
     <w:uiPriority w:val="34"/>
     <w:qFormat/>
     <w:rsid w:val="00197CDC"/>
@@ -3433,10 +5153,10 @@
       <w:contextualSpacing/>
     </w:pPr>
   </w:style>
-  <w:style w:type="paragraph" w:styleId="Caption">
+  <w:style w:type="paragraph" w:styleId="Beschriftung">
     <w:name w:val="caption"/>
-    <w:basedOn w:val="Normal"/>
-    <w:next w:val="Normal"/>
+    <w:basedOn w:val="Standard"/>
+    <w:next w:val="Standard"/>
     <w:unhideWhenUsed/>
     <w:qFormat/>
     <w:rsid w:val="00B91176"/>
@@ -3465,6 +5185,118 @@
       <w:sz w:val="24"/>
       <w:szCs w:val="24"/>
       <w:lang w:val="fr-CH"/>
+    </w:rPr>
+  </w:style>
+  <w:style w:type="paragraph" w:styleId="Untertitel">
+    <w:name w:val="Subtitle"/>
+    <w:basedOn w:val="Standard"/>
+    <w:next w:val="Standard"/>
+    <w:link w:val="UntertitelZchn"/>
+    <w:qFormat/>
+    <w:rsid w:val="00C839BF"/>
+    <w:pPr>
+      <w:numPr>
+        <w:ilvl w:val="1"/>
+      </w:numPr>
+    </w:pPr>
+    <w:rPr>
+      <w:rFonts w:asciiTheme="majorHAnsi" w:eastAsiaTheme="majorEastAsia" w:hAnsiTheme="majorHAnsi" w:cstheme="majorBidi"/>
+      <w:i/>
+      <w:iCs/>
+      <w:color w:val="4F81BD" w:themeColor="accent1"/>
+      <w:spacing w:val="15"/>
+      <w:sz w:val="24"/>
+    </w:rPr>
+  </w:style>
+  <w:style w:type="character" w:customStyle="1" w:styleId="UntertitelZchn">
+    <w:name w:val="Untertitel Zchn"/>
+    <w:basedOn w:val="Absatz-Standardschriftart"/>
+    <w:link w:val="Untertitel"/>
+    <w:rsid w:val="00C839BF"/>
+    <w:rPr>
+      <w:rFonts w:asciiTheme="majorHAnsi" w:eastAsiaTheme="majorEastAsia" w:hAnsiTheme="majorHAnsi" w:cstheme="majorBidi"/>
+      <w:i/>
+      <w:iCs/>
+      <w:color w:val="4F81BD" w:themeColor="accent1"/>
+      <w:spacing w:val="15"/>
+      <w:sz w:val="24"/>
+      <w:szCs w:val="24"/>
+    </w:rPr>
+  </w:style>
+  <w:style w:type="paragraph" w:styleId="IntensivesZitat">
+    <w:name w:val="Intense Quote"/>
+    <w:basedOn w:val="Standard"/>
+    <w:next w:val="Standard"/>
+    <w:link w:val="IntensivesZitatZchn"/>
+    <w:uiPriority w:val="30"/>
+    <w:qFormat/>
+    <w:rsid w:val="00C839BF"/>
+    <w:pPr>
+      <w:pBdr>
+        <w:bottom w:val="single" w:sz="4" w:space="4" w:color="4F81BD" w:themeColor="accent1"/>
+      </w:pBdr>
+      <w:spacing w:before="200" w:after="280"/>
+      <w:ind w:left="936" w:right="936"/>
+    </w:pPr>
+    <w:rPr>
+      <w:b/>
+      <w:bCs/>
+      <w:i/>
+      <w:iCs/>
+      <w:color w:val="4F81BD" w:themeColor="accent1"/>
+    </w:rPr>
+  </w:style>
+  <w:style w:type="character" w:customStyle="1" w:styleId="IntensivesZitatZchn">
+    <w:name w:val="Intensives Zitat Zchn"/>
+    <w:basedOn w:val="Absatz-Standardschriftart"/>
+    <w:link w:val="IntensivesZitat"/>
+    <w:uiPriority w:val="30"/>
+    <w:rsid w:val="00C839BF"/>
+    <w:rPr>
+      <w:rFonts w:ascii="Arial" w:hAnsi="Arial"/>
+      <w:b/>
+      <w:bCs/>
+      <w:i/>
+      <w:iCs/>
+      <w:color w:val="4F81BD" w:themeColor="accent1"/>
+      <w:szCs w:val="24"/>
+    </w:rPr>
+  </w:style>
+  <w:style w:type="paragraph" w:styleId="Titel">
+    <w:name w:val="Title"/>
+    <w:basedOn w:val="Standard"/>
+    <w:next w:val="Standard"/>
+    <w:link w:val="TitelZchn"/>
+    <w:qFormat/>
+    <w:rsid w:val="00C839BF"/>
+    <w:pPr>
+      <w:pBdr>
+        <w:bottom w:val="single" w:sz="8" w:space="4" w:color="4F81BD" w:themeColor="accent1"/>
+      </w:pBdr>
+      <w:spacing w:after="300" w:line="240" w:lineRule="auto"/>
+      <w:contextualSpacing/>
+    </w:pPr>
+    <w:rPr>
+      <w:rFonts w:asciiTheme="majorHAnsi" w:eastAsiaTheme="majorEastAsia" w:hAnsiTheme="majorHAnsi" w:cstheme="majorBidi"/>
+      <w:color w:val="17365D" w:themeColor="text2" w:themeShade="BF"/>
+      <w:spacing w:val="5"/>
+      <w:kern w:val="28"/>
+      <w:sz w:val="52"/>
+      <w:szCs w:val="52"/>
+    </w:rPr>
+  </w:style>
+  <w:style w:type="character" w:customStyle="1" w:styleId="TitelZchn">
+    <w:name w:val="Titel Zchn"/>
+    <w:basedOn w:val="Absatz-Standardschriftart"/>
+    <w:link w:val="Titel"/>
+    <w:rsid w:val="00C839BF"/>
+    <w:rPr>
+      <w:rFonts w:asciiTheme="majorHAnsi" w:eastAsiaTheme="majorEastAsia" w:hAnsiTheme="majorHAnsi" w:cstheme="majorBidi"/>
+      <w:color w:val="17365D" w:themeColor="text2" w:themeShade="BF"/>
+      <w:spacing w:val="5"/>
+      <w:kern w:val="28"/>
+      <w:sz w:val="52"/>
+      <w:szCs w:val="52"/>
     </w:rPr>
   </w:style>
 </w:styles>
@@ -3609,7 +5441,7 @@
     <w:lsdException w:name="Bibliography" w:semiHidden="1" w:uiPriority="37" w:unhideWhenUsed="1"/>
     <w:lsdException w:name="TOC Heading" w:semiHidden="1" w:uiPriority="39" w:unhideWhenUsed="1" w:qFormat="1"/>
   </w:latentStyles>
-  <w:style w:type="paragraph" w:default="1" w:styleId="Normal">
+  <w:style w:type="paragraph" w:default="1" w:styleId="Standard">
     <w:name w:val="Normal"/>
     <w:qFormat/>
     <w:rsid w:val="00246211"/>
@@ -3621,10 +5453,10 @@
       <w:szCs w:val="24"/>
     </w:rPr>
   </w:style>
-  <w:style w:type="paragraph" w:styleId="Heading1">
+  <w:style w:type="paragraph" w:styleId="berschrift1">
     <w:name w:val="heading 1"/>
-    <w:basedOn w:val="Normal"/>
-    <w:next w:val="Normal"/>
+    <w:basedOn w:val="Standard"/>
+    <w:next w:val="Standard"/>
     <w:qFormat/>
     <w:rsid w:val="006C2E21"/>
     <w:pPr>
@@ -3641,10 +5473,10 @@
       <w:szCs w:val="32"/>
     </w:rPr>
   </w:style>
-  <w:style w:type="paragraph" w:styleId="Heading3">
+  <w:style w:type="paragraph" w:styleId="berschrift3">
     <w:name w:val="heading 3"/>
-    <w:basedOn w:val="Normal"/>
-    <w:next w:val="Normal"/>
+    <w:basedOn w:val="Standard"/>
+    <w:next w:val="Standard"/>
     <w:qFormat/>
     <w:rsid w:val="00BC3A79"/>
     <w:pPr>
@@ -3660,13 +5492,13 @@
       <w:szCs w:val="26"/>
     </w:rPr>
   </w:style>
-  <w:style w:type="character" w:default="1" w:styleId="DefaultParagraphFont">
+  <w:style w:type="character" w:default="1" w:styleId="Absatz-Standardschriftart">
     <w:name w:val="Default Paragraph Font"/>
     <w:uiPriority w:val="1"/>
     <w:semiHidden/>
     <w:unhideWhenUsed/>
   </w:style>
-  <w:style w:type="table" w:default="1" w:styleId="TableNormal">
+  <w:style w:type="table" w:default="1" w:styleId="NormaleTabelle">
     <w:name w:val="Normal Table"/>
     <w:uiPriority w:val="99"/>
     <w:semiHidden/>
@@ -3681,16 +5513,16 @@
       </w:tblCellMar>
     </w:tblPr>
   </w:style>
-  <w:style w:type="numbering" w:default="1" w:styleId="NoList">
+  <w:style w:type="numbering" w:default="1" w:styleId="KeineListe">
     <w:name w:val="No List"/>
     <w:uiPriority w:val="99"/>
     <w:semiHidden/>
     <w:unhideWhenUsed/>
   </w:style>
-  <w:style w:type="paragraph" w:styleId="Header">
+  <w:style w:type="paragraph" w:styleId="Kopfzeile">
     <w:name w:val="header"/>
-    <w:basedOn w:val="Normal"/>
-    <w:next w:val="Normal"/>
+    <w:basedOn w:val="Standard"/>
+    <w:next w:val="Standard"/>
     <w:rsid w:val="00F45EF6"/>
     <w:pPr>
       <w:tabs>
@@ -3699,11 +5531,11 @@
       </w:tabs>
     </w:pPr>
   </w:style>
-  <w:style w:type="paragraph" w:styleId="Footer">
+  <w:style w:type="paragraph" w:styleId="Fuzeile">
     <w:name w:val="footer"/>
-    <w:basedOn w:val="Normal"/>
-    <w:next w:val="Normal"/>
-    <w:link w:val="FooterChar"/>
+    <w:basedOn w:val="Standard"/>
+    <w:next w:val="Standard"/>
+    <w:link w:val="FuzeileZchn"/>
     <w:rsid w:val="00F45EF6"/>
     <w:pPr>
       <w:tabs>
@@ -3714,7 +5546,7 @@
   </w:style>
   <w:style w:type="character" w:styleId="Hyperlink">
     <w:name w:val="Hyperlink"/>
-    <w:basedOn w:val="DefaultParagraphFont"/>
+    <w:basedOn w:val="Absatz-Standardschriftart"/>
     <w:rsid w:val="001266FA"/>
     <w:rPr>
       <w:rFonts w:ascii="Arial" w:hAnsi="Arial"/>
@@ -3725,8 +5557,8 @@
   </w:style>
   <w:style w:type="paragraph" w:customStyle="1" w:styleId="StandardNO">
     <w:name w:val="Standard NO"/>
-    <w:basedOn w:val="Normal"/>
-    <w:next w:val="Normal"/>
+    <w:basedOn w:val="Standard"/>
+    <w:next w:val="Standard"/>
     <w:link w:val="StandardNOZchn"/>
     <w:rsid w:val="00BC3A79"/>
     <w:pPr>
@@ -3738,9 +5570,9 @@
       <w:lang w:eastAsia="de-DE"/>
     </w:rPr>
   </w:style>
-  <w:style w:type="table" w:styleId="TableGrid">
+  <w:style w:type="table" w:styleId="Tabellenraster">
     <w:name w:val="Table Grid"/>
-    <w:basedOn w:val="TableNormal"/>
+    <w:basedOn w:val="NormaleTabelle"/>
     <w:rsid w:val="003D6493"/>
     <w:pPr>
       <w:widowControl w:val="0"/>
@@ -3766,7 +5598,7 @@
   </w:style>
   <w:style w:type="character" w:customStyle="1" w:styleId="StandardNOZchn">
     <w:name w:val="Standard NO Zchn"/>
-    <w:basedOn w:val="DefaultParagraphFont"/>
+    <w:basedOn w:val="Absatz-Standardschriftart"/>
     <w:link w:val="StandardNO"/>
     <w:rsid w:val="00BC3A79"/>
     <w:rPr>
@@ -3778,8 +5610,8 @@
   </w:style>
   <w:style w:type="paragraph" w:customStyle="1" w:styleId="Betreff">
     <w:name w:val="Betreff"/>
-    <w:basedOn w:val="Normal"/>
-    <w:next w:val="Normal"/>
+    <w:basedOn w:val="Standard"/>
+    <w:next w:val="Standard"/>
     <w:rsid w:val="00800110"/>
     <w:pPr>
       <w:widowControl w:val="0"/>
@@ -3790,10 +5622,10 @@
       <w:lang w:eastAsia="de-DE"/>
     </w:rPr>
   </w:style>
-  <w:style w:type="character" w:customStyle="1" w:styleId="FooterChar">
-    <w:name w:val="Footer Char"/>
+  <w:style w:type="character" w:customStyle="1" w:styleId="FuzeileZchn">
+    <w:name w:val="Fußzeile Zchn"/>
     <w:basedOn w:val="StandardNOZchn"/>
-    <w:link w:val="Footer"/>
+    <w:link w:val="Fuzeile"/>
     <w:rsid w:val="003D6493"/>
     <w:rPr>
       <w:rFonts w:ascii="Arial" w:hAnsi="Arial"/>
@@ -3803,9 +5635,9 @@
       <w:lang w:val="de-CH" w:eastAsia="de-CH" w:bidi="ar-SA"/>
     </w:rPr>
   </w:style>
-  <w:style w:type="paragraph" w:styleId="BalloonText">
+  <w:style w:type="paragraph" w:styleId="Sprechblasentext">
     <w:name w:val="Balloon Text"/>
-    <w:basedOn w:val="Normal"/>
+    <w:basedOn w:val="Standard"/>
     <w:semiHidden/>
     <w:rsid w:val="00277FED"/>
     <w:rPr>
@@ -3816,7 +5648,7 @@
   </w:style>
   <w:style w:type="character" w:customStyle="1" w:styleId="Formatvorlage85pt">
     <w:name w:val="Formatvorlage 8.5 pt"/>
-    <w:basedOn w:val="DefaultParagraphFont"/>
+    <w:basedOn w:val="Absatz-Standardschriftart"/>
     <w:rsid w:val="00800110"/>
     <w:rPr>
       <w:rFonts w:ascii="Arial" w:hAnsi="Arial"/>
@@ -3825,8 +5657,8 @@
   </w:style>
   <w:style w:type="paragraph" w:customStyle="1" w:styleId="FormatvorlageHelveticaNeueLT45LightNach234pt">
     <w:name w:val="Formatvorlage HelveticaNeue LT 45 Light Nach:  234 pt"/>
-    <w:basedOn w:val="Normal"/>
-    <w:next w:val="Normal"/>
+    <w:basedOn w:val="Standard"/>
+    <w:next w:val="Standard"/>
     <w:rsid w:val="00800110"/>
     <w:pPr>
       <w:spacing w:after="4680"/>
@@ -3835,9 +5667,9 @@
       <w:szCs w:val="20"/>
     </w:rPr>
   </w:style>
-  <w:style w:type="paragraph" w:styleId="ListParagraph">
+  <w:style w:type="paragraph" w:styleId="Listenabsatz">
     <w:name w:val="List Paragraph"/>
-    <w:basedOn w:val="Normal"/>
+    <w:basedOn w:val="Standard"/>
     <w:uiPriority w:val="34"/>
     <w:qFormat/>
     <w:rsid w:val="00197CDC"/>
@@ -3846,10 +5678,10 @@
       <w:contextualSpacing/>
     </w:pPr>
   </w:style>
-  <w:style w:type="paragraph" w:styleId="Caption">
+  <w:style w:type="paragraph" w:styleId="Beschriftung">
     <w:name w:val="caption"/>
-    <w:basedOn w:val="Normal"/>
-    <w:next w:val="Normal"/>
+    <w:basedOn w:val="Standard"/>
+    <w:next w:val="Standard"/>
     <w:unhideWhenUsed/>
     <w:qFormat/>
     <w:rsid w:val="00B91176"/>
@@ -3878,6 +5710,118 @@
       <w:sz w:val="24"/>
       <w:szCs w:val="24"/>
       <w:lang w:val="fr-CH"/>
+    </w:rPr>
+  </w:style>
+  <w:style w:type="paragraph" w:styleId="Untertitel">
+    <w:name w:val="Subtitle"/>
+    <w:basedOn w:val="Standard"/>
+    <w:next w:val="Standard"/>
+    <w:link w:val="UntertitelZchn"/>
+    <w:qFormat/>
+    <w:rsid w:val="00C839BF"/>
+    <w:pPr>
+      <w:numPr>
+        <w:ilvl w:val="1"/>
+      </w:numPr>
+    </w:pPr>
+    <w:rPr>
+      <w:rFonts w:asciiTheme="majorHAnsi" w:eastAsiaTheme="majorEastAsia" w:hAnsiTheme="majorHAnsi" w:cstheme="majorBidi"/>
+      <w:i/>
+      <w:iCs/>
+      <w:color w:val="4F81BD" w:themeColor="accent1"/>
+      <w:spacing w:val="15"/>
+      <w:sz w:val="24"/>
+    </w:rPr>
+  </w:style>
+  <w:style w:type="character" w:customStyle="1" w:styleId="UntertitelZchn">
+    <w:name w:val="Untertitel Zchn"/>
+    <w:basedOn w:val="Absatz-Standardschriftart"/>
+    <w:link w:val="Untertitel"/>
+    <w:rsid w:val="00C839BF"/>
+    <w:rPr>
+      <w:rFonts w:asciiTheme="majorHAnsi" w:eastAsiaTheme="majorEastAsia" w:hAnsiTheme="majorHAnsi" w:cstheme="majorBidi"/>
+      <w:i/>
+      <w:iCs/>
+      <w:color w:val="4F81BD" w:themeColor="accent1"/>
+      <w:spacing w:val="15"/>
+      <w:sz w:val="24"/>
+      <w:szCs w:val="24"/>
+    </w:rPr>
+  </w:style>
+  <w:style w:type="paragraph" w:styleId="IntensivesZitat">
+    <w:name w:val="Intense Quote"/>
+    <w:basedOn w:val="Standard"/>
+    <w:next w:val="Standard"/>
+    <w:link w:val="IntensivesZitatZchn"/>
+    <w:uiPriority w:val="30"/>
+    <w:qFormat/>
+    <w:rsid w:val="00C839BF"/>
+    <w:pPr>
+      <w:pBdr>
+        <w:bottom w:val="single" w:sz="4" w:space="4" w:color="4F81BD" w:themeColor="accent1"/>
+      </w:pBdr>
+      <w:spacing w:before="200" w:after="280"/>
+      <w:ind w:left="936" w:right="936"/>
+    </w:pPr>
+    <w:rPr>
+      <w:b/>
+      <w:bCs/>
+      <w:i/>
+      <w:iCs/>
+      <w:color w:val="4F81BD" w:themeColor="accent1"/>
+    </w:rPr>
+  </w:style>
+  <w:style w:type="character" w:customStyle="1" w:styleId="IntensivesZitatZchn">
+    <w:name w:val="Intensives Zitat Zchn"/>
+    <w:basedOn w:val="Absatz-Standardschriftart"/>
+    <w:link w:val="IntensivesZitat"/>
+    <w:uiPriority w:val="30"/>
+    <w:rsid w:val="00C839BF"/>
+    <w:rPr>
+      <w:rFonts w:ascii="Arial" w:hAnsi="Arial"/>
+      <w:b/>
+      <w:bCs/>
+      <w:i/>
+      <w:iCs/>
+      <w:color w:val="4F81BD" w:themeColor="accent1"/>
+      <w:szCs w:val="24"/>
+    </w:rPr>
+  </w:style>
+  <w:style w:type="paragraph" w:styleId="Titel">
+    <w:name w:val="Title"/>
+    <w:basedOn w:val="Standard"/>
+    <w:next w:val="Standard"/>
+    <w:link w:val="TitelZchn"/>
+    <w:qFormat/>
+    <w:rsid w:val="00C839BF"/>
+    <w:pPr>
+      <w:pBdr>
+        <w:bottom w:val="single" w:sz="8" w:space="4" w:color="4F81BD" w:themeColor="accent1"/>
+      </w:pBdr>
+      <w:spacing w:after="300" w:line="240" w:lineRule="auto"/>
+      <w:contextualSpacing/>
+    </w:pPr>
+    <w:rPr>
+      <w:rFonts w:asciiTheme="majorHAnsi" w:eastAsiaTheme="majorEastAsia" w:hAnsiTheme="majorHAnsi" w:cstheme="majorBidi"/>
+      <w:color w:val="17365D" w:themeColor="text2" w:themeShade="BF"/>
+      <w:spacing w:val="5"/>
+      <w:kern w:val="28"/>
+      <w:sz w:val="52"/>
+      <w:szCs w:val="52"/>
+    </w:rPr>
+  </w:style>
+  <w:style w:type="character" w:customStyle="1" w:styleId="TitelZchn">
+    <w:name w:val="Titel Zchn"/>
+    <w:basedOn w:val="Absatz-Standardschriftart"/>
+    <w:link w:val="Titel"/>
+    <w:rsid w:val="00C839BF"/>
+    <w:rPr>
+      <w:rFonts w:asciiTheme="majorHAnsi" w:eastAsiaTheme="majorEastAsia" w:hAnsiTheme="majorHAnsi" w:cstheme="majorBidi"/>
+      <w:color w:val="17365D" w:themeColor="text2" w:themeShade="BF"/>
+      <w:spacing w:val="5"/>
+      <w:kern w:val="28"/>
+      <w:sz w:val="52"/>
+      <w:szCs w:val="52"/>
     </w:rPr>
   </w:style>
 </w:styles>
@@ -4171,7 +6115,7 @@
 </file>
 
 <file path=customXml/itemProps1.xml><?xml version="1.0" encoding="utf-8"?>
-<ds:datastoreItem xmlns:ds="http://schemas.openxmlformats.org/officeDocument/2006/customXml" ds:itemID="{16A150B3-3E35-4AE5-8395-5D548449F6DA}">
+<ds:datastoreItem xmlns:ds="http://schemas.openxmlformats.org/officeDocument/2006/customXml" ds:itemID="{C80EBA52-C132-4BF5-BEE3-51E81ADB51CA}">
   <ds:schemaRefs>
     <ds:schemaRef ds:uri="http://schemas.openxmlformats.org/officeDocument/2006/bibliography"/>
   </ds:schemaRefs>

--- a/DSV_Vetter/Uebung4/K03p_Praktische�bung04(Faltung_Bodediagramm).docx
+++ b/DSV_Vetter/Uebung4/K03p_Praktische�bung04(Faltung_Bodediagramm).docx
@@ -150,13 +150,8 @@
         <w:pStyle w:val="berschrift1"/>
       </w:pPr>
       <w:r>
-        <w:t xml:space="preserve">Faltung, </w:t>
-      </w:r>
-      <w:proofErr w:type="spellStart"/>
-      <w:r>
-        <w:t>Bodediagramm</w:t>
-      </w:r>
-      <w:proofErr w:type="spellEnd"/>
+        <w:t>Faltung, Bodediagramm</w:t>
+      </w:r>
       <w:r>
         <w:t xml:space="preserve"> </w:t>
       </w:r>
@@ -212,13 +207,8 @@
         <w:t xml:space="preserve"> einer Methode zu</w:t>
       </w:r>
       <w:r>
-        <w:t xml:space="preserve">r Ermittlung des </w:t>
-      </w:r>
-      <w:proofErr w:type="spellStart"/>
-      <w:r>
-        <w:t>Bodediagramms</w:t>
-      </w:r>
-      <w:proofErr w:type="spellEnd"/>
+        <w:t>r Ermittlung des Bodediagramms</w:t>
+      </w:r>
     </w:p>
     <w:p>
       <w:pPr>
@@ -253,53 +243,7 @@
           <w:color w:val="000000"/>
           <w:szCs w:val="20"/>
         </w:rPr>
-        <w:t>y=</w:t>
-      </w:r>
-      <w:proofErr w:type="spellStart"/>
-      <w:r>
-        <w:rPr>
-          <w:rFonts w:ascii="Courier New" w:hAnsi="Courier New" w:cs="Courier New"/>
-          <w:color w:val="000000"/>
-          <w:szCs w:val="20"/>
-        </w:rPr>
-        <w:t>conv_p</w:t>
-      </w:r>
-      <w:proofErr w:type="spellEnd"/>
-      <w:r>
-        <w:rPr>
-          <w:rFonts w:ascii="Courier New" w:hAnsi="Courier New" w:cs="Courier New"/>
-          <w:color w:val="000000"/>
-          <w:szCs w:val="20"/>
-        </w:rPr>
-        <w:t>(</w:t>
-      </w:r>
-      <w:proofErr w:type="spellStart"/>
-      <w:r>
-        <w:rPr>
-          <w:rFonts w:ascii="Courier New" w:hAnsi="Courier New" w:cs="Courier New"/>
-          <w:color w:val="000000"/>
-          <w:szCs w:val="20"/>
-        </w:rPr>
-        <w:t>x</w:t>
-      </w:r>
-      <w:proofErr w:type="gramStart"/>
-      <w:r>
-        <w:rPr>
-          <w:rFonts w:ascii="Courier New" w:hAnsi="Courier New" w:cs="Courier New"/>
-          <w:color w:val="000000"/>
-          <w:szCs w:val="20"/>
-        </w:rPr>
-        <w:t>,g</w:t>
-      </w:r>
-      <w:proofErr w:type="spellEnd"/>
-      <w:proofErr w:type="gramEnd"/>
-      <w:r>
-        <w:rPr>
-          <w:rFonts w:ascii="Courier New" w:hAnsi="Courier New" w:cs="Courier New"/>
-          <w:color w:val="000000"/>
-          <w:szCs w:val="20"/>
-        </w:rPr>
-        <w:t>)</w:t>
+        <w:t>y=conv_p(x,g)</w:t>
       </w:r>
       <w:r>
         <w:t>, welche</w:t>
@@ -323,15 +267,7 @@
         <w:t>s</w:t>
       </w:r>
       <w:r>
-        <w:t xml:space="preserve"> </w:t>
-      </w:r>
-      <w:proofErr w:type="spellStart"/>
-      <w:r>
-        <w:t>Skalarprodukt</w:t>
-      </w:r>
-      <w:proofErr w:type="spellEnd"/>
-      <w:r>
-        <w:t xml:space="preserve"> </w:t>
+        <w:t xml:space="preserve"> Skalarprodukt </w:t>
       </w:r>
       <w:r>
         <w:t>berechnet</w:t>
@@ -373,11 +309,7 @@
         <w:t>T</w:t>
       </w:r>
       <w:r>
-        <w:t xml:space="preserve"> und </w:t>
-      </w:r>
-      <w:proofErr w:type="spellStart"/>
-      <w:r>
-        <w:t>g</w:t>
+        <w:t xml:space="preserve"> und g</w:t>
       </w:r>
       <w:r>
         <w:rPr>
@@ -385,7 +317,6 @@
         </w:rPr>
         <w:t>d</w:t>
       </w:r>
-      <w:proofErr w:type="spellEnd"/>
       <w:r>
         <w:t>=[1 -1]</w:t>
       </w:r>
@@ -422,7 +353,6 @@
       <w:r>
         <w:t xml:space="preserve"> </w:t>
       </w:r>
-      <w:proofErr w:type="spellStart"/>
       <w:r>
         <w:t>g</w:t>
       </w:r>
@@ -432,7 +362,6 @@
         </w:rPr>
         <w:t>r</w:t>
       </w:r>
-      <w:proofErr w:type="spellEnd"/>
       <w:r>
         <w:t>=[1 1]</w:t>
       </w:r>
@@ -466,7 +395,6 @@
       <w:r>
         <w:t xml:space="preserve"> </w:t>
       </w:r>
-      <w:proofErr w:type="spellStart"/>
       <w:r>
         <w:t>g</w:t>
       </w:r>
@@ -476,7 +404,6 @@
         </w:rPr>
         <w:t>r</w:t>
       </w:r>
-      <w:proofErr w:type="spellEnd"/>
       <w:r>
         <w:t xml:space="preserve">=[1 </w:t>
       </w:r>
@@ -519,23 +446,13 @@
       <w:r>
         <w:t xml:space="preserve">and » und mit der Funktion </w:t>
       </w:r>
-      <w:proofErr w:type="spellStart"/>
       <w:r>
         <w:rPr>
           <w:rFonts w:ascii="Courier New" w:hAnsi="Courier New" w:cs="Courier New"/>
           <w:color w:val="000000"/>
           <w:szCs w:val="20"/>
         </w:rPr>
-        <w:t>conv</w:t>
-      </w:r>
-      <w:proofErr w:type="spellEnd"/>
-      <w:r>
-        <w:rPr>
-          <w:rFonts w:ascii="Courier New" w:hAnsi="Courier New" w:cs="Courier New"/>
-          <w:color w:val="000000"/>
-          <w:szCs w:val="20"/>
-        </w:rPr>
-        <w:t>()</w:t>
+        <w:t>conv()</w:t>
       </w:r>
       <w:r>
         <w:t xml:space="preserve"> von</w:t>
@@ -553,13 +470,8 @@
         </w:numPr>
       </w:pPr>
       <w:r>
-        <w:t>Man nehme einen  Dirac und g=[1 -0.9 0.8 -0.7 0.6…..</w:t>
-      </w:r>
-      <w:proofErr w:type="gramStart"/>
-      <w:r>
-        <w:t>0 ]</w:t>
-      </w:r>
-      <w:proofErr w:type="gramEnd"/>
+        <w:t>Man nehme einen  Dirac und g=[1 -0.9 0.8 -0.7 0.6…..0 ]</w:t>
+      </w:r>
       <w:r>
         <w:rPr>
           <w:vertAlign w:val="superscript"/>
@@ -572,44 +484,24 @@
       <w:r>
         <w:t xml:space="preserve"> </w:t>
       </w:r>
-      <w:proofErr w:type="spellStart"/>
       <w:r>
         <w:rPr>
           <w:rFonts w:ascii="Courier New" w:hAnsi="Courier New" w:cs="Courier New"/>
           <w:color w:val="000000"/>
           <w:szCs w:val="20"/>
         </w:rPr>
-        <w:t>conv_p</w:t>
-      </w:r>
-      <w:proofErr w:type="spellEnd"/>
+        <w:t>conv_p()</w:t>
+      </w:r>
+      <w:r>
+        <w:t xml:space="preserve">, </w:t>
+      </w:r>
       <w:r>
         <w:rPr>
           <w:rFonts w:ascii="Courier New" w:hAnsi="Courier New" w:cs="Courier New"/>
           <w:color w:val="000000"/>
           <w:szCs w:val="20"/>
         </w:rPr>
-        <w:t>()</w:t>
-      </w:r>
-      <w:r>
-        <w:t xml:space="preserve">, </w:t>
-      </w:r>
-      <w:proofErr w:type="spellStart"/>
-      <w:r>
-        <w:rPr>
-          <w:rFonts w:ascii="Courier New" w:hAnsi="Courier New" w:cs="Courier New"/>
-          <w:color w:val="000000"/>
-          <w:szCs w:val="20"/>
-        </w:rPr>
-        <w:t>conv</w:t>
-      </w:r>
-      <w:proofErr w:type="spellEnd"/>
-      <w:r>
-        <w:rPr>
-          <w:rFonts w:ascii="Courier New" w:hAnsi="Courier New" w:cs="Courier New"/>
-          <w:color w:val="000000"/>
-          <w:szCs w:val="20"/>
-        </w:rPr>
-        <w:t>()</w:t>
+        <w:t>conv()</w:t>
       </w:r>
       <w:r>
         <w:t xml:space="preserve"> und « von Hand ». </w:t>
@@ -653,7 +545,6 @@
         </w:rPr>
         <w:t xml:space="preserve">eiben Sie eine Funktion  </w:t>
       </w:r>
-      <w:proofErr w:type="spellStart"/>
       <w:r>
         <w:rPr>
           <w:rFonts w:ascii="Courier New" w:hAnsi="Courier New" w:cs="Courier New"/>
@@ -670,76 +561,33 @@
         </w:rPr>
         <w:t>Diagramm</w:t>
       </w:r>
-      <w:proofErr w:type="spellEnd"/>
       <w:r>
         <w:rPr>
           <w:rFonts w:ascii="Courier New" w:hAnsi="Courier New" w:cs="Courier New"/>
           <w:color w:val="000000"/>
           <w:szCs w:val="20"/>
         </w:rPr>
-        <w:t>(</w:t>
-      </w:r>
-      <w:proofErr w:type="spellStart"/>
+        <w:t>(g,fmin,df,fm</w:t>
+      </w:r>
       <w:r>
         <w:rPr>
           <w:rFonts w:ascii="Courier New" w:hAnsi="Courier New" w:cs="Courier New"/>
           <w:color w:val="000000"/>
           <w:szCs w:val="20"/>
         </w:rPr>
-        <w:t>g</w:t>
-      </w:r>
-      <w:proofErr w:type="gramStart"/>
-      <w:r>
-        <w:rPr>
-          <w:rFonts w:ascii="Courier New" w:hAnsi="Courier New" w:cs="Courier New"/>
-          <w:color w:val="000000"/>
+        <w:t>ax),</w:t>
+      </w:r>
+      <w:r>
+        <w:rPr>
           <w:szCs w:val="20"/>
         </w:rPr>
-        <w:t>,fmin,df,fm</w:t>
-      </w:r>
-      <w:r>
-        <w:rPr>
-          <w:rFonts w:ascii="Courier New" w:hAnsi="Courier New" w:cs="Courier New"/>
-          <w:color w:val="000000"/>
+        <w:t xml:space="preserve"> welche</w:t>
+      </w:r>
+      <w:r>
+        <w:rPr>
           <w:szCs w:val="20"/>
         </w:rPr>
-        <w:t>ax</w:t>
-      </w:r>
-      <w:proofErr w:type="spellEnd"/>
-      <w:proofErr w:type="gramEnd"/>
-      <w:r>
-        <w:rPr>
-          <w:rFonts w:ascii="Courier New" w:hAnsi="Courier New" w:cs="Courier New"/>
-          <w:color w:val="000000"/>
-          <w:szCs w:val="20"/>
-        </w:rPr>
-        <w:t>),</w:t>
-      </w:r>
-      <w:r>
-        <w:rPr>
-          <w:szCs w:val="20"/>
-        </w:rPr>
-        <w:t xml:space="preserve"> welche</w:t>
-      </w:r>
-      <w:r>
-        <w:rPr>
-          <w:szCs w:val="20"/>
-        </w:rPr>
-        <w:t xml:space="preserve"> das </w:t>
-      </w:r>
-      <w:proofErr w:type="spellStart"/>
-      <w:r>
-        <w:rPr>
-          <w:szCs w:val="20"/>
-        </w:rPr>
-        <w:t>Bodediagramm</w:t>
-      </w:r>
-      <w:proofErr w:type="spellEnd"/>
-      <w:r>
-        <w:rPr>
-          <w:szCs w:val="20"/>
-        </w:rPr>
-        <w:t xml:space="preserve"> der </w:t>
+        <w:t xml:space="preserve"> das Bodediagramm der </w:t>
       </w:r>
       <w:r>
         <w:rPr>
@@ -817,100 +665,40 @@
         <w:rPr>
           <w:szCs w:val="20"/>
         </w:rPr>
-        <w:t xml:space="preserve">f= </w:t>
-      </w:r>
-      <w:proofErr w:type="spellStart"/>
+        <w:t>f= fmin, fmin+df, fmin+2df,…fmax</w:t>
+      </w:r>
       <w:r>
         <w:rPr>
           <w:szCs w:val="20"/>
         </w:rPr>
-        <w:t>fmin</w:t>
-      </w:r>
-      <w:proofErr w:type="spellEnd"/>
+        <w:t xml:space="preserve"> variiert mit der Impulsantwort</w:t>
+      </w:r>
       <w:r>
         <w:rPr>
           <w:szCs w:val="20"/>
         </w:rPr>
-        <w:t xml:space="preserve">, </w:t>
-      </w:r>
-      <w:proofErr w:type="spellStart"/>
+        <w:t xml:space="preserve"> g</w:t>
+      </w:r>
       <w:r>
         <w:rPr>
           <w:szCs w:val="20"/>
         </w:rPr>
-        <w:t>fmin+df</w:t>
-      </w:r>
-      <w:proofErr w:type="spellEnd"/>
+        <w:t xml:space="preserve"> gefaltet</w:t>
+      </w:r>
       <w:r>
         <w:rPr>
           <w:szCs w:val="20"/>
         </w:rPr>
-        <w:t>, fmin+2df,…</w:t>
-      </w:r>
-      <w:proofErr w:type="spellStart"/>
+        <w:t xml:space="preserve">. </w:t>
+      </w:r>
       <w:r>
         <w:rPr>
           <w:szCs w:val="20"/>
         </w:rPr>
-        <w:t>fmax</w:t>
-      </w:r>
-      <w:proofErr w:type="spellEnd"/>
-      <w:r>
-        <w:rPr>
-          <w:szCs w:val="20"/>
-        </w:rPr>
-        <w:t xml:space="preserve"> variiert mit der Impulsantwort</w:t>
-      </w:r>
-      <w:r>
-        <w:rPr>
-          <w:szCs w:val="20"/>
-        </w:rPr>
-        <w:t xml:space="preserve"> g</w:t>
-      </w:r>
-      <w:r>
-        <w:rPr>
-          <w:szCs w:val="20"/>
-        </w:rPr>
-        <w:t xml:space="preserve"> gefaltet</w:t>
-      </w:r>
-      <w:r>
-        <w:rPr>
-          <w:szCs w:val="20"/>
-        </w:rPr>
-        <w:t xml:space="preserve">. </w:t>
-      </w:r>
-      <w:r>
-        <w:rPr>
-          <w:szCs w:val="20"/>
-        </w:rPr>
         <w:t>Durch das Messen der Amplitude des Ausgangssignals erhält man</w:t>
       </w:r>
       <w:r>
-        <w:t xml:space="preserve"> |G(</w:t>
-      </w:r>
-      <w:proofErr w:type="spellStart"/>
-      <w:r>
-        <w:t>fmin</w:t>
-      </w:r>
-      <w:proofErr w:type="spellEnd"/>
-      <w:r>
-        <w:t xml:space="preserve">, </w:t>
-      </w:r>
-      <w:proofErr w:type="spellStart"/>
-      <w:r>
-        <w:t>fmin+df</w:t>
-      </w:r>
-      <w:proofErr w:type="spellEnd"/>
-      <w:r>
-        <w:t>, fmin+2df,…</w:t>
-      </w:r>
-      <w:proofErr w:type="spellStart"/>
-      <w:r>
-        <w:t>fmax</w:t>
-      </w:r>
-      <w:proofErr w:type="spellEnd"/>
-      <w:r>
-        <w:t>)|.</w:t>
+        <w:t xml:space="preserve"> |G(fmin, fmin+df, fmin+2df,…fmax)|.</w:t>
       </w:r>
     </w:p>
     <w:p/>
@@ -941,29 +729,8 @@
       </w:r>
     </w:p>
     <w:p>
-      <w:proofErr w:type="spellStart"/>
-      <w:r>
-        <w:t>Matlab</w:t>
-      </w:r>
-      <w:proofErr w:type="spellEnd"/>
-      <w:r>
-        <w:t xml:space="preserve"> Code für Faltung mit </w:t>
-      </w:r>
-      <w:proofErr w:type="spellStart"/>
-      <w:r>
-        <w:t>Skalarprodukt</w:t>
-      </w:r>
-      <w:proofErr w:type="spellEnd"/>
-      <w:r>
-        <w:t xml:space="preserve"> und anschliessender Vergleich mit </w:t>
-      </w:r>
-      <w:proofErr w:type="spellStart"/>
-      <w:r>
-        <w:t>Matlabfunktion</w:t>
-      </w:r>
-      <w:proofErr w:type="spellEnd"/>
-      <w:r>
-        <w:t>.</w:t>
+      <w:r>
+        <w:t>Matlab Code für Faltung mit Skalarprodukt und anschliessender Vergleich mit Matlabfunktion.</w:t>
       </w:r>
     </w:p>
     <w:tbl>
@@ -1038,7 +805,6 @@
                 <w:szCs w:val="16"/>
               </w:rPr>
             </w:pPr>
-            <w:proofErr w:type="spellStart"/>
             <w:r>
               <w:rPr>
                 <w:rFonts w:ascii="Courier New" w:hAnsi="Courier New" w:cs="Courier New"/>
@@ -1046,17 +812,7 @@
                 <w:sz w:val="16"/>
                 <w:szCs w:val="16"/>
               </w:rPr>
-              <w:t>close</w:t>
-            </w:r>
-            <w:proofErr w:type="spellEnd"/>
-            <w:r>
-              <w:rPr>
-                <w:rFonts w:ascii="Courier New" w:hAnsi="Courier New" w:cs="Courier New"/>
-                <w:color w:val="000000"/>
-                <w:sz w:val="16"/>
-                <w:szCs w:val="16"/>
-              </w:rPr>
-              <w:t xml:space="preserve"> </w:t>
+              <w:t xml:space="preserve">close </w:t>
             </w:r>
             <w:r>
               <w:rPr>
@@ -1089,7 +845,6 @@
                 <w:szCs w:val="16"/>
               </w:rPr>
             </w:pPr>
-            <w:proofErr w:type="spellStart"/>
             <w:r>
               <w:rPr>
                 <w:rFonts w:ascii="Courier New" w:hAnsi="Courier New" w:cs="Courier New"/>
@@ -1097,17 +852,7 @@
                 <w:sz w:val="16"/>
                 <w:szCs w:val="16"/>
               </w:rPr>
-              <w:t>clear</w:t>
-            </w:r>
-            <w:proofErr w:type="spellEnd"/>
-            <w:r>
-              <w:rPr>
-                <w:rFonts w:ascii="Courier New" w:hAnsi="Courier New" w:cs="Courier New"/>
-                <w:color w:val="000000"/>
-                <w:sz w:val="16"/>
-                <w:szCs w:val="16"/>
-              </w:rPr>
-              <w:t xml:space="preserve"> </w:t>
+              <w:t xml:space="preserve">clear </w:t>
             </w:r>
             <w:r>
               <w:rPr>
@@ -1475,20 +1220,8 @@
                 <w:szCs w:val="16"/>
                 <w:lang w:val="en-US"/>
               </w:rPr>
-              <w:t xml:space="preserve">% </w:t>
-            </w:r>
-            <w:proofErr w:type="spellStart"/>
-            <w:r>
-              <w:rPr>
-                <w:rFonts w:ascii="Courier New" w:hAnsi="Courier New" w:cs="Courier New"/>
-                <w:color w:val="228B22"/>
-                <w:sz w:val="16"/>
-                <w:szCs w:val="16"/>
-                <w:lang w:val="en-US"/>
-              </w:rPr>
-              <w:t>Zeropadding</w:t>
-            </w:r>
-            <w:proofErr w:type="spellEnd"/>
+              <w:t>% Zeropadding</w:t>
+            </w:r>
           </w:p>
           <w:p>
             <w:pPr>
@@ -1503,7 +1236,6 @@
                 <w:lang w:val="en-US"/>
               </w:rPr>
             </w:pPr>
-            <w:proofErr w:type="spellStart"/>
             <w:r>
               <w:rPr>
                 <w:rFonts w:ascii="Courier New" w:hAnsi="Courier New" w:cs="Courier New"/>
@@ -1512,18 +1244,7 @@
                 <w:szCs w:val="16"/>
                 <w:lang w:val="en-US"/>
               </w:rPr>
-              <w:t>x_zp</w:t>
-            </w:r>
-            <w:proofErr w:type="spellEnd"/>
-            <w:r>
-              <w:rPr>
-                <w:rFonts w:ascii="Courier New" w:hAnsi="Courier New" w:cs="Courier New"/>
-                <w:color w:val="000000"/>
-                <w:sz w:val="16"/>
-                <w:szCs w:val="16"/>
-                <w:lang w:val="en-US"/>
-              </w:rPr>
-              <w:t xml:space="preserve"> = [zeros(1, p) x' zeros(1, p)]';</w:t>
+              <w:t>x_zp = [zeros(1, p) x' zeros(1, p)]';</w:t>
             </w:r>
           </w:p>
           <w:p>
@@ -1627,51 +1348,7 @@
                 <w:szCs w:val="16"/>
                 <w:lang w:val="en-US"/>
               </w:rPr>
-              <w:t xml:space="preserve">    </w:t>
-            </w:r>
-            <w:proofErr w:type="spellStart"/>
-            <w:r>
-              <w:rPr>
-                <w:rFonts w:ascii="Courier New" w:hAnsi="Courier New" w:cs="Courier New"/>
-                <w:color w:val="000000"/>
-                <w:sz w:val="16"/>
-                <w:szCs w:val="16"/>
-                <w:lang w:val="en-US"/>
-              </w:rPr>
-              <w:t>phi_n</w:t>
-            </w:r>
-            <w:proofErr w:type="spellEnd"/>
-            <w:r>
-              <w:rPr>
-                <w:rFonts w:ascii="Courier New" w:hAnsi="Courier New" w:cs="Courier New"/>
-                <w:color w:val="000000"/>
-                <w:sz w:val="16"/>
-                <w:szCs w:val="16"/>
-                <w:lang w:val="en-US"/>
-              </w:rPr>
-              <w:t xml:space="preserve"> = </w:t>
-            </w:r>
-            <w:proofErr w:type="spellStart"/>
-            <w:r>
-              <w:rPr>
-                <w:rFonts w:ascii="Courier New" w:hAnsi="Courier New" w:cs="Courier New"/>
-                <w:color w:val="000000"/>
-                <w:sz w:val="16"/>
-                <w:szCs w:val="16"/>
-                <w:lang w:val="en-US"/>
-              </w:rPr>
-              <w:t>x_zp</w:t>
-            </w:r>
-            <w:proofErr w:type="spellEnd"/>
-            <w:r>
-              <w:rPr>
-                <w:rFonts w:ascii="Courier New" w:hAnsi="Courier New" w:cs="Courier New"/>
-                <w:color w:val="000000"/>
-                <w:sz w:val="16"/>
-                <w:szCs w:val="16"/>
-                <w:lang w:val="en-US"/>
-              </w:rPr>
-              <w:t>(n:-1:n-p);</w:t>
+              <w:t xml:space="preserve">    phi_n = x_zp(n:-1:n-p);</w:t>
             </w:r>
           </w:p>
           <w:p>
@@ -1703,27 +1380,7 @@
                 <w:sz w:val="16"/>
                 <w:szCs w:val="16"/>
               </w:rPr>
-              <w:t>y(n-p) = g'*</w:t>
-            </w:r>
-            <w:proofErr w:type="spellStart"/>
-            <w:r>
-              <w:rPr>
-                <w:rFonts w:ascii="Courier New" w:hAnsi="Courier New" w:cs="Courier New"/>
-                <w:color w:val="000000"/>
-                <w:sz w:val="16"/>
-                <w:szCs w:val="16"/>
-              </w:rPr>
-              <w:t>phi_n</w:t>
-            </w:r>
-            <w:proofErr w:type="spellEnd"/>
-            <w:r>
-              <w:rPr>
-                <w:rFonts w:ascii="Courier New" w:hAnsi="Courier New" w:cs="Courier New"/>
-                <w:color w:val="000000"/>
-                <w:sz w:val="16"/>
-                <w:szCs w:val="16"/>
-              </w:rPr>
-              <w:t>;</w:t>
+              <w:t>y(n-p) = g'*phi_n;</w:t>
             </w:r>
           </w:p>
           <w:p>
@@ -1789,67 +1446,7 @@
                 <w:sz w:val="16"/>
                 <w:szCs w:val="16"/>
               </w:rPr>
-              <w:t xml:space="preserve">% Kontrolle mit </w:t>
-            </w:r>
-            <w:proofErr w:type="spellStart"/>
-            <w:r>
-              <w:rPr>
-                <w:rFonts w:ascii="Courier New" w:hAnsi="Courier New" w:cs="Courier New"/>
-                <w:color w:val="228B22"/>
-                <w:sz w:val="16"/>
-                <w:szCs w:val="16"/>
-              </w:rPr>
-              <w:t>Matlabfunktion</w:t>
-            </w:r>
-            <w:proofErr w:type="spellEnd"/>
-            <w:r>
-              <w:rPr>
-                <w:rFonts w:ascii="Courier New" w:hAnsi="Courier New" w:cs="Courier New"/>
-                <w:color w:val="228B22"/>
-                <w:sz w:val="16"/>
-                <w:szCs w:val="16"/>
-              </w:rPr>
-              <w:t xml:space="preserve"> (Parameter für </w:t>
-            </w:r>
-            <w:proofErr w:type="spellStart"/>
-            <w:r>
-              <w:rPr>
-                <w:rFonts w:ascii="Courier New" w:hAnsi="Courier New" w:cs="Courier New"/>
-                <w:color w:val="228B22"/>
-                <w:sz w:val="16"/>
-                <w:szCs w:val="16"/>
-              </w:rPr>
-              <w:t>Fkt</w:t>
-            </w:r>
-            <w:proofErr w:type="spellEnd"/>
-            <w:r>
-              <w:rPr>
-                <w:rFonts w:ascii="Courier New" w:hAnsi="Courier New" w:cs="Courier New"/>
-                <w:color w:val="228B22"/>
-                <w:sz w:val="16"/>
-                <w:szCs w:val="16"/>
-              </w:rPr>
-              <w:t xml:space="preserve"> sind: '</w:t>
-            </w:r>
-            <w:proofErr w:type="spellStart"/>
-            <w:r>
-              <w:rPr>
-                <w:rFonts w:ascii="Courier New" w:hAnsi="Courier New" w:cs="Courier New"/>
-                <w:color w:val="228B22"/>
-                <w:sz w:val="16"/>
-                <w:szCs w:val="16"/>
-              </w:rPr>
-              <w:t>full</w:t>
-            </w:r>
-            <w:proofErr w:type="spellEnd"/>
-            <w:r>
-              <w:rPr>
-                <w:rFonts w:ascii="Courier New" w:hAnsi="Courier New" w:cs="Courier New"/>
-                <w:color w:val="228B22"/>
-                <w:sz w:val="16"/>
-                <w:szCs w:val="16"/>
-              </w:rPr>
-              <w:t>', 'valid', 'same')</w:t>
+              <w:t>% Kontrolle mit Matlabfunktion (Parameter für Fkt sind: 'full', 'valid', 'same')</w:t>
             </w:r>
           </w:p>
           <w:p>
@@ -1865,7 +1462,6 @@
                 <w:lang w:val="en-US"/>
               </w:rPr>
             </w:pPr>
-            <w:proofErr w:type="spellStart"/>
             <w:r>
               <w:rPr>
                 <w:rFonts w:ascii="Courier New" w:hAnsi="Courier New" w:cs="Courier New"/>
@@ -1874,40 +1470,7 @@
                 <w:szCs w:val="16"/>
                 <w:lang w:val="en-US"/>
               </w:rPr>
-              <w:t>y_k</w:t>
-            </w:r>
-            <w:proofErr w:type="spellEnd"/>
-            <w:r>
-              <w:rPr>
-                <w:rFonts w:ascii="Courier New" w:hAnsi="Courier New" w:cs="Courier New"/>
-                <w:color w:val="000000"/>
-                <w:sz w:val="16"/>
-                <w:szCs w:val="16"/>
-                <w:lang w:val="en-US"/>
-              </w:rPr>
-              <w:t xml:space="preserve"> = </w:t>
-            </w:r>
-            <w:proofErr w:type="spellStart"/>
-            <w:r>
-              <w:rPr>
-                <w:rFonts w:ascii="Courier New" w:hAnsi="Courier New" w:cs="Courier New"/>
-                <w:color w:val="000000"/>
-                <w:sz w:val="16"/>
-                <w:szCs w:val="16"/>
-                <w:lang w:val="en-US"/>
-              </w:rPr>
-              <w:t>conv</w:t>
-            </w:r>
-            <w:proofErr w:type="spellEnd"/>
-            <w:r>
-              <w:rPr>
-                <w:rFonts w:ascii="Courier New" w:hAnsi="Courier New" w:cs="Courier New"/>
-                <w:color w:val="000000"/>
-                <w:sz w:val="16"/>
-                <w:szCs w:val="16"/>
-                <w:lang w:val="en-US"/>
-              </w:rPr>
-              <w:t xml:space="preserve">(x, g, </w:t>
+              <w:t xml:space="preserve">y_k = conv(x, g, </w:t>
             </w:r>
             <w:r>
               <w:rPr>
@@ -2012,7 +1575,6 @@
                 <w:szCs w:val="16"/>
               </w:rPr>
             </w:pPr>
-            <w:proofErr w:type="spellStart"/>
             <w:r>
               <w:rPr>
                 <w:rFonts w:ascii="Courier New" w:hAnsi="Courier New" w:cs="Courier New"/>
@@ -2020,17 +1582,7 @@
                 <w:sz w:val="16"/>
                 <w:szCs w:val="16"/>
               </w:rPr>
-              <w:t>disp</w:t>
-            </w:r>
-            <w:proofErr w:type="spellEnd"/>
-            <w:r>
-              <w:rPr>
-                <w:rFonts w:ascii="Courier New" w:hAnsi="Courier New" w:cs="Courier New"/>
-                <w:color w:val="000000"/>
-                <w:sz w:val="16"/>
-                <w:szCs w:val="16"/>
-              </w:rPr>
-              <w:t>(</w:t>
+              <w:t>disp(</w:t>
             </w:r>
             <w:r>
               <w:rPr>
@@ -2039,27 +1591,7 @@
                 <w:sz w:val="16"/>
                 <w:szCs w:val="16"/>
               </w:rPr>
-              <w:t xml:space="preserve">'Eigene </w:t>
-            </w:r>
-            <w:proofErr w:type="spellStart"/>
-            <w:r>
-              <w:rPr>
-                <w:rFonts w:ascii="Courier New" w:hAnsi="Courier New" w:cs="Courier New"/>
-                <w:color w:val="A020F0"/>
-                <w:sz w:val="16"/>
-                <w:szCs w:val="16"/>
-              </w:rPr>
-              <w:t>Fkt</w:t>
-            </w:r>
-            <w:proofErr w:type="spellEnd"/>
-            <w:r>
-              <w:rPr>
-                <w:rFonts w:ascii="Courier New" w:hAnsi="Courier New" w:cs="Courier New"/>
-                <w:color w:val="A020F0"/>
-                <w:sz w:val="16"/>
-                <w:szCs w:val="16"/>
-              </w:rPr>
-              <w:t>.: '</w:t>
+              <w:t>'Eigene Fkt.: '</w:t>
             </w:r>
             <w:r>
               <w:rPr>
@@ -2083,7 +1615,6 @@
                 <w:szCs w:val="16"/>
               </w:rPr>
             </w:pPr>
-            <w:proofErr w:type="spellStart"/>
             <w:r>
               <w:rPr>
                 <w:rFonts w:ascii="Courier New" w:hAnsi="Courier New" w:cs="Courier New"/>
@@ -2091,9 +1622,17 @@
                 <w:sz w:val="16"/>
                 <w:szCs w:val="16"/>
               </w:rPr>
-              <w:t>disp</w:t>
-            </w:r>
-            <w:proofErr w:type="spellEnd"/>
+              <w:t>disp(</w:t>
+            </w:r>
+            <w:r>
+              <w:rPr>
+                <w:rFonts w:ascii="Courier New" w:hAnsi="Courier New" w:cs="Courier New"/>
+                <w:color w:val="A020F0"/>
+                <w:sz w:val="16"/>
+                <w:szCs w:val="16"/>
+              </w:rPr>
+              <w:t>'Matlab Fkt.: '</w:t>
+            </w:r>
             <w:r>
               <w:rPr>
                 <w:rFonts w:ascii="Courier New" w:hAnsi="Courier New" w:cs="Courier New"/>
@@ -2101,85 +1640,7 @@
                 <w:sz w:val="16"/>
                 <w:szCs w:val="16"/>
               </w:rPr>
-              <w:t>(</w:t>
-            </w:r>
-            <w:r>
-              <w:rPr>
-                <w:rFonts w:ascii="Courier New" w:hAnsi="Courier New" w:cs="Courier New"/>
-                <w:color w:val="A020F0"/>
-                <w:sz w:val="16"/>
-                <w:szCs w:val="16"/>
-              </w:rPr>
-              <w:t>'</w:t>
-            </w:r>
-            <w:proofErr w:type="spellStart"/>
-            <w:r>
-              <w:rPr>
-                <w:rFonts w:ascii="Courier New" w:hAnsi="Courier New" w:cs="Courier New"/>
-                <w:color w:val="A020F0"/>
-                <w:sz w:val="16"/>
-                <w:szCs w:val="16"/>
-              </w:rPr>
-              <w:t>Matlab</w:t>
-            </w:r>
-            <w:proofErr w:type="spellEnd"/>
-            <w:r>
-              <w:rPr>
-                <w:rFonts w:ascii="Courier New" w:hAnsi="Courier New" w:cs="Courier New"/>
-                <w:color w:val="A020F0"/>
-                <w:sz w:val="16"/>
-                <w:szCs w:val="16"/>
-              </w:rPr>
-              <w:t xml:space="preserve"> </w:t>
-            </w:r>
-            <w:proofErr w:type="spellStart"/>
-            <w:r>
-              <w:rPr>
-                <w:rFonts w:ascii="Courier New" w:hAnsi="Courier New" w:cs="Courier New"/>
-                <w:color w:val="A020F0"/>
-                <w:sz w:val="16"/>
-                <w:szCs w:val="16"/>
-              </w:rPr>
-              <w:t>Fkt</w:t>
-            </w:r>
-            <w:proofErr w:type="spellEnd"/>
-            <w:r>
-              <w:rPr>
-                <w:rFonts w:ascii="Courier New" w:hAnsi="Courier New" w:cs="Courier New"/>
-                <w:color w:val="A020F0"/>
-                <w:sz w:val="16"/>
-                <w:szCs w:val="16"/>
-              </w:rPr>
-              <w:t>.: '</w:t>
-            </w:r>
-            <w:r>
-              <w:rPr>
-                <w:rFonts w:ascii="Courier New" w:hAnsi="Courier New" w:cs="Courier New"/>
-                <w:color w:val="000000"/>
-                <w:sz w:val="16"/>
-                <w:szCs w:val="16"/>
-              </w:rPr>
-              <w:t xml:space="preserve">); </w:t>
-            </w:r>
-            <w:proofErr w:type="spellStart"/>
-            <w:r>
-              <w:rPr>
-                <w:rFonts w:ascii="Courier New" w:hAnsi="Courier New" w:cs="Courier New"/>
-                <w:color w:val="000000"/>
-                <w:sz w:val="16"/>
-                <w:szCs w:val="16"/>
-              </w:rPr>
-              <w:t>y_k</w:t>
-            </w:r>
-            <w:proofErr w:type="spellEnd"/>
-            <w:r>
-              <w:rPr>
-                <w:rFonts w:ascii="Courier New" w:hAnsi="Courier New" w:cs="Courier New"/>
-                <w:color w:val="000000"/>
-                <w:sz w:val="16"/>
-                <w:szCs w:val="16"/>
-              </w:rPr>
-              <w:t>'</w:t>
+              <w:t>); y_k'</w:t>
             </w:r>
           </w:p>
           <w:p>
@@ -2330,7 +1791,6 @@
                 <w:szCs w:val="16"/>
               </w:rPr>
             </w:pPr>
-            <w:proofErr w:type="spellStart"/>
             <w:r>
               <w:rPr>
                 <w:rFonts w:ascii="Courier New" w:hAnsi="Courier New" w:cs="Courier New"/>
@@ -2338,37 +1798,7 @@
                 <w:sz w:val="16"/>
                 <w:szCs w:val="16"/>
               </w:rPr>
-              <w:t>stairs</w:t>
-            </w:r>
-            <w:proofErr w:type="spellEnd"/>
-            <w:r>
-              <w:rPr>
-                <w:rFonts w:ascii="Courier New" w:hAnsi="Courier New" w:cs="Courier New"/>
-                <w:color w:val="000000"/>
-                <w:sz w:val="16"/>
-                <w:szCs w:val="16"/>
-              </w:rPr>
-              <w:t>(</w:t>
-            </w:r>
-            <w:proofErr w:type="spellStart"/>
-            <w:r>
-              <w:rPr>
-                <w:rFonts w:ascii="Courier New" w:hAnsi="Courier New" w:cs="Courier New"/>
-                <w:color w:val="000000"/>
-                <w:sz w:val="16"/>
-                <w:szCs w:val="16"/>
-              </w:rPr>
-              <w:t>y_k</w:t>
-            </w:r>
-            <w:proofErr w:type="spellEnd"/>
-            <w:r>
-              <w:rPr>
-                <w:rFonts w:ascii="Courier New" w:hAnsi="Courier New" w:cs="Courier New"/>
-                <w:color w:val="000000"/>
-                <w:sz w:val="16"/>
-                <w:szCs w:val="16"/>
-              </w:rPr>
-              <w:t>);</w:t>
+              <w:t>stairs(y_k);</w:t>
             </w:r>
           </w:p>
           <w:p>
@@ -2475,27 +1905,7 @@
                 <w:sz w:val="16"/>
                 <w:szCs w:val="16"/>
               </w:rPr>
-              <w:t xml:space="preserve">'Faltung mit </w:t>
-            </w:r>
-            <w:proofErr w:type="spellStart"/>
-            <w:r>
-              <w:rPr>
-                <w:rFonts w:ascii="Courier New" w:hAnsi="Courier New" w:cs="Courier New"/>
-                <w:color w:val="A020F0"/>
-                <w:sz w:val="16"/>
-                <w:szCs w:val="16"/>
-              </w:rPr>
-              <w:t>conv</w:t>
-            </w:r>
-            <w:proofErr w:type="spellEnd"/>
-            <w:r>
-              <w:rPr>
-                <w:rFonts w:ascii="Courier New" w:hAnsi="Courier New" w:cs="Courier New"/>
-                <w:color w:val="A020F0"/>
-                <w:sz w:val="16"/>
-                <w:szCs w:val="16"/>
-              </w:rPr>
-              <w:t>'</w:t>
+              <w:t>'Faltung mit conv'</w:t>
             </w:r>
             <w:r>
               <w:rPr>
@@ -2513,80 +1923,29 @@
     <w:p/>
     <w:p>
       <w:r>
-        <w:t xml:space="preserve">Damit man die gesamte Funktion falten kann, muss das Signal mit Nullen erweitert werden. </w:t>
-      </w:r>
-      <w:proofErr w:type="spellStart"/>
-      <w:r>
-        <w:t>Matlab</w:t>
-      </w:r>
-      <w:proofErr w:type="spellEnd"/>
-      <w:r>
-        <w:t xml:space="preserve"> macht dies, wenn man der Funktion </w:t>
-      </w:r>
-      <w:proofErr w:type="spellStart"/>
+        <w:t xml:space="preserve">Damit man die gesamte Funktion falten kann, muss das Signal mit Nullen erweitert werden. Matlab macht dies, wenn man der Funktion </w:t>
+      </w:r>
       <w:r>
         <w:rPr>
           <w:i/>
         </w:rPr>
         <w:t>conv</w:t>
       </w:r>
-      <w:proofErr w:type="spellEnd"/>
-      <w:r>
-        <w:t xml:space="preserve"> das Argument ´</w:t>
-      </w:r>
-      <w:proofErr w:type="spellStart"/>
-      <w:r>
-        <w:t>full</w:t>
-      </w:r>
-      <w:proofErr w:type="spellEnd"/>
-      <w:r>
-        <w:t>´ übergibt.</w:t>
+      <w:r>
+        <w:t xml:space="preserve"> das Argument ´full´ übergibt.</w:t>
       </w:r>
     </w:p>
     <w:p>
       <w:r>
-        <w:t xml:space="preserve">Die Funktion berechnet für jede Position des Signals das </w:t>
-      </w:r>
-      <w:proofErr w:type="spellStart"/>
-      <w:r>
-        <w:t>Skalarprodukt</w:t>
-      </w:r>
-      <w:proofErr w:type="spellEnd"/>
-      <w:r>
-        <w:t xml:space="preserve"> mit der Impulsantwort und dem gedrehten Ausschnitts des Signals. </w:t>
+        <w:t xml:space="preserve">Die Funktion berechnet für jede Position des Signals das Skalarprodukt mit der Impulsantwort und dem gedrehten Ausschnitts des Signals. </w:t>
       </w:r>
     </w:p>
     <w:p>
       <w:r>
-        <w:t xml:space="preserve">Die Funktion wurde mit der </w:t>
-      </w:r>
-      <w:proofErr w:type="spellStart"/>
-      <w:r>
-        <w:t>Matlabfunktion</w:t>
-      </w:r>
-      <w:proofErr w:type="spellEnd"/>
-      <w:r>
-        <w:t xml:space="preserve"> </w:t>
-      </w:r>
-      <w:proofErr w:type="spellStart"/>
-      <w:r>
-        <w:t>conv</w:t>
-      </w:r>
-      <w:proofErr w:type="spellEnd"/>
-      <w:r>
-        <w:t xml:space="preserve"> und von Hand getestet. Dabei stellte sich heraus, dass sie funktioniert. Jedoch stellte sie zuerst nur einen Teil des Ergebnisses dar. Wir erweiterten die Berechnung mit dem </w:t>
-      </w:r>
-      <w:proofErr w:type="spellStart"/>
-      <w:r>
-        <w:t>Zeropadding</w:t>
-      </w:r>
-      <w:proofErr w:type="spellEnd"/>
-      <w:r>
-        <w:t xml:space="preserve"> und nun funktioniert es einwandfrei.</w:t>
-      </w:r>
-      <w:bookmarkStart w:id="0" w:name="_GoBack"/>
-      <w:bookmarkEnd w:id="0"/>
+        <w:t>Die Funktion wurde mit der Matlabfunktion conv und von Hand getestet. Dabei stellte sich heraus, dass sie funktioniert. Jedoch stellte sie zuerst nur einen Teil des Ergebnisses dar. Wir erweiterten die Berechnung mit dem Zeropadding und nun funktioniert es einwandfrei.</w:t>
+      </w:r>
     </w:p>
+    <w:p/>
     <w:p>
       <w:r>
         <w:rPr>
@@ -2595,9 +1954,9 @@
         </w:rPr>
         <w:lastRenderedPageBreak/>
         <w:drawing>
-          <wp:inline distT="0" distB="0" distL="0" distR="0">
-            <wp:extent cx="6291580" cy="8429625"/>
-            <wp:effectExtent l="0" t="0" r="0" b="9525"/>
+          <wp:inline distT="0" distB="0" distL="0" distR="0" wp14:anchorId="0453816C" wp14:editId="1298CF4C">
+            <wp:extent cx="5471410" cy="8425330"/>
+            <wp:effectExtent l="0" t="0" r="0" b="0"/>
             <wp:docPr id="2" name="Grafik 2" descr="C:\Users\Marcel\Documents\4_Semester\Praktikum\Projektarbeiten_Semester4\DSV_Vetter\Uebung4\BerechnungVonHand.JPG"/>
             <wp:cNvGraphicFramePr>
               <a:graphicFrameLocks xmlns:a="http://schemas.openxmlformats.org/drawingml/2006/main" noChangeAspect="1"/>
@@ -2611,8 +1970,66 @@
                       <a:picLocks noChangeAspect="1" noChangeArrowheads="1"/>
                     </pic:cNvPicPr>
                   </pic:nvPicPr>
+                  <pic:blipFill rotWithShape="1">
+                    <a:blip r:embed="rId9" cstate="print">
+                      <a:extLst>
+                        <a:ext uri="{28A0092B-C50C-407E-A947-70E740481C1C}">
+                          <a14:useLocalDpi xmlns:a14="http://schemas.microsoft.com/office/drawing/2010/main" val="0"/>
+                        </a:ext>
+                      </a:extLst>
+                    </a:blip>
+                    <a:srcRect r="12992"/>
+                    <a:stretch/>
+                  </pic:blipFill>
+                  <pic:spPr bwMode="auto">
+                    <a:xfrm>
+                      <a:off x="0" y="0"/>
+                      <a:ext cx="5474199" cy="8429625"/>
+                    </a:xfrm>
+                    <a:prstGeom prst="rect">
+                      <a:avLst/>
+                    </a:prstGeom>
+                    <a:noFill/>
+                    <a:ln>
+                      <a:noFill/>
+                    </a:ln>
+                    <a:extLst>
+                      <a:ext uri="{53640926-AAD7-44D8-BBD7-CCE9431645EC}">
+                        <a14:shadowObscured xmlns:a14="http://schemas.microsoft.com/office/drawing/2010/main"/>
+                      </a:ext>
+                    </a:extLst>
+                  </pic:spPr>
+                </pic:pic>
+              </a:graphicData>
+            </a:graphic>
+          </wp:inline>
+        </w:drawing>
+      </w:r>
+      <w:r>
+        <w:rPr>
+          <w:noProof/>
+          <w:lang w:val="en-US" w:eastAsia="en-US"/>
+        </w:rPr>
+        <w:lastRenderedPageBreak/>
+        <w:drawing>
+          <wp:inline distT="0" distB="0" distL="0" distR="0" wp14:anchorId="6B13BC3B" wp14:editId="6F291F36">
+            <wp:extent cx="6291580" cy="3161030"/>
+            <wp:effectExtent l="0" t="0" r="0" b="1270"/>
+            <wp:docPr id="3" name="Grafik 3" descr="C:\Users\Marcel\Documents\4_Semester\Praktikum\Projektarbeiten_Semester4\DSV_Vetter\Uebung4\Dirac_Conv.png"/>
+            <wp:cNvGraphicFramePr>
+              <a:graphicFrameLocks xmlns:a="http://schemas.openxmlformats.org/drawingml/2006/main" noChangeAspect="1"/>
+            </wp:cNvGraphicFramePr>
+            <a:graphic xmlns:a="http://schemas.openxmlformats.org/drawingml/2006/main">
+              <a:graphicData uri="http://schemas.openxmlformats.org/drawingml/2006/picture">
+                <pic:pic xmlns:pic="http://schemas.openxmlformats.org/drawingml/2006/picture">
+                  <pic:nvPicPr>
+                    <pic:cNvPr id="0" name="Picture 2" descr="C:\Users\Marcel\Documents\4_Semester\Praktikum\Projektarbeiten_Semester4\DSV_Vetter\Uebung4\Dirac_Conv.png"/>
+                    <pic:cNvPicPr>
+                      <a:picLocks noChangeAspect="1" noChangeArrowheads="1"/>
+                    </pic:cNvPicPr>
+                  </pic:nvPicPr>
                   <pic:blipFill>
-                    <a:blip r:embed="rId9" cstate="print">
+                    <a:blip r:embed="rId10" cstate="print">
                       <a:extLst>
                         <a:ext uri="{28A0092B-C50C-407E-A947-70E740481C1C}">
                           <a14:useLocalDpi xmlns:a14="http://schemas.microsoft.com/office/drawing/2010/main" val="0"/>
@@ -2627,7 +2044,7 @@
                   <pic:spPr bwMode="auto">
                     <a:xfrm>
                       <a:off x="0" y="0"/>
-                      <a:ext cx="6291580" cy="8429625"/>
+                      <a:ext cx="6291580" cy="3161030"/>
                     </a:xfrm>
                     <a:prstGeom prst="rect">
                       <a:avLst/>
@@ -2644,11 +2061,21 @@
         </w:drawing>
       </w:r>
     </w:p>
+    <w:p>
+      <w:r>
+        <w:t>Gibt man als Signal einen Dirac-Impuls ins System hinein, kann man am Ausgang gerade die Impulsantwort ablesen. Das ist hier gut ersichtlich</w:t>
+      </w:r>
+      <w:r>
+        <w:t>.</w:t>
+      </w:r>
+      <w:bookmarkStart w:id="0" w:name="_GoBack"/>
+      <w:bookmarkEnd w:id="0"/>
+    </w:p>
     <w:sectPr>
-      <w:headerReference w:type="default" r:id="rId10"/>
-      <w:footerReference w:type="default" r:id="rId11"/>
-      <w:headerReference w:type="first" r:id="rId12"/>
-      <w:footerReference w:type="first" r:id="rId13"/>
+      <w:headerReference w:type="default" r:id="rId11"/>
+      <w:footerReference w:type="default" r:id="rId12"/>
+      <w:headerReference w:type="first" r:id="rId13"/>
+      <w:footerReference w:type="first" r:id="rId14"/>
       <w:pgSz w:w="11906" w:h="16838" w:code="9"/>
       <w:pgMar w:top="1618" w:right="567" w:bottom="567" w:left="1418" w:header="567" w:footer="284" w:gutter="0"/>
       <w:cols w:space="708"/>
@@ -2725,7 +2152,7 @@
         <w:noProof/>
         <w:szCs w:val="20"/>
       </w:rPr>
-      <w:t>2</w:t>
+      <w:t>4</w:t>
     </w:r>
     <w:r>
       <w:rPr>
@@ -3043,7 +2470,7 @@
         <v:path o:extrusionok="f" gradientshapeok="t" o:connecttype="rect"/>
         <o:lock v:ext="edit" aspectratio="t"/>
       </v:shapetype>
-      <v:shape id="_x0000_i1049" type="#_x0000_t75" style="width:11.9pt;height:11.9pt;visibility:visible;mso-wrap-style:square" o:bullet="t">
+      <v:shape id="_x0000_i1031" type="#_x0000_t75" style="width:11.8pt;height:11.8pt;visibility:visible;mso-wrap-style:square" o:bullet="t">
         <v:imagedata r:id="rId1" o:title=""/>
       </v:shape>
     </w:pict>
@@ -6115,7 +5542,7 @@
 </file>
 
 <file path=customXml/itemProps1.xml><?xml version="1.0" encoding="utf-8"?>
-<ds:datastoreItem xmlns:ds="http://schemas.openxmlformats.org/officeDocument/2006/customXml" ds:itemID="{C80EBA52-C132-4BF5-BEE3-51E81ADB51CA}">
+<ds:datastoreItem xmlns:ds="http://schemas.openxmlformats.org/officeDocument/2006/customXml" ds:itemID="{9B660E0D-5F70-497B-9EBA-DB38A2959CEF}">
   <ds:schemaRefs>
     <ds:schemaRef ds:uri="http://schemas.openxmlformats.org/officeDocument/2006/bibliography"/>
   </ds:schemaRefs>
